--- a/manuscript/RSOS R1/5. Deviations from Preregistration.docx
+++ b/manuscript/RSOS R1/5. Deviations from Preregistration.docx
@@ -1,29 +1,112 @@
 
 <file path=word/document.xml><?xml version="1.0" encoding="utf-8"?>
-<w:document xmlns:wpc="http://schemas.microsoft.com/office/word/2010/wordprocessingCanvas" xmlns:cx="http://schemas.microsoft.com/office/drawing/2014/chartex" xmlns:cx1="http://schemas.microsoft.com/office/drawing/2015/9/8/chartex" xmlns:mc="http://schemas.openxmlformats.org/markup-compatibility/2006" xmlns:o="urn:schemas-microsoft-com:office:office" xmlns:r="http://schemas.openxmlformats.org/officeDocument/2006/relationships" xmlns:m="http://schemas.openxmlformats.org/officeDocument/2006/math" xmlns:v="urn:schemas-microsoft-com:vml" xmlns:wp14="http://schemas.microsoft.com/office/word/2010/wordprocessingDrawing" xmlns:wp="http://schemas.openxmlformats.org/drawingml/2006/wordprocessingDrawing" xmlns:w10="urn:schemas-microsoft-com:office:word" xmlns:w="http://schemas.openxmlformats.org/wordprocessingml/2006/main" xmlns:w14="http://schemas.microsoft.com/office/word/2010/wordml" xmlns:w15="http://schemas.microsoft.com/office/word/2012/wordml" xmlns:w16se="http://schemas.microsoft.com/office/word/2015/wordml/symex" xmlns:wpg="http://schemas.microsoft.com/office/word/2010/wordprocessingGroup" xmlns:wpi="http://schemas.microsoft.com/office/word/2010/wordprocessingInk" xmlns:wne="http://schemas.microsoft.com/office/word/2006/wordml" xmlns:wps="http://schemas.microsoft.com/office/word/2010/wordprocessingShape" mc:Ignorable="w14 w15 w16se wp14">
+<w:document xmlns:wpc="http://schemas.microsoft.com/office/word/2010/wordprocessingCanvas" xmlns:cx="http://schemas.microsoft.com/office/drawing/2014/chartex" xmlns:cx1="http://schemas.microsoft.com/office/drawing/2015/9/8/chartex" xmlns:cx2="http://schemas.microsoft.com/office/drawing/2015/10/21/chartex" xmlns:cx3="http://schemas.microsoft.com/office/drawing/2016/5/9/chartex" xmlns:cx4="http://schemas.microsoft.com/office/drawing/2016/5/10/chartex" xmlns:cx5="http://schemas.microsoft.com/office/drawing/2016/5/11/chartex" xmlns:cx6="http://schemas.microsoft.com/office/drawing/2016/5/12/chartex" xmlns:cx7="http://schemas.microsoft.com/office/drawing/2016/5/13/chartex" xmlns:cx8="http://schemas.microsoft.com/office/drawing/2016/5/14/chartex" xmlns:mc="http://schemas.openxmlformats.org/markup-compatibility/2006" xmlns:aink="http://schemas.microsoft.com/office/drawing/2016/ink" xmlns:am3d="http://schemas.microsoft.com/office/drawing/2017/model3d" xmlns:o="urn:schemas-microsoft-com:office:office" xmlns:r="http://schemas.openxmlformats.org/officeDocument/2006/relationships" xmlns:m="http://schemas.openxmlformats.org/officeDocument/2006/math" xmlns:v="urn:schemas-microsoft-com:vml" xmlns:wp14="http://schemas.microsoft.com/office/word/2010/wordprocessingDrawing" xmlns:wp="http://schemas.openxmlformats.org/drawingml/2006/wordprocessingDrawing" xmlns:w10="urn:schemas-microsoft-com:office:word" xmlns:w="http://schemas.openxmlformats.org/wordprocessingml/2006/main" xmlns:w14="http://schemas.microsoft.com/office/word/2010/wordml" xmlns:w15="http://schemas.microsoft.com/office/word/2012/wordml" xmlns:w16cid="http://schemas.microsoft.com/office/word/2016/wordml/cid" xmlns:w16se="http://schemas.microsoft.com/office/word/2015/wordml/symex" xmlns:wpg="http://schemas.microsoft.com/office/word/2010/wordprocessingGroup" xmlns:wpi="http://schemas.microsoft.com/office/word/2010/wordprocessingInk" xmlns:wne="http://schemas.microsoft.com/office/word/2006/wordml" xmlns:wps="http://schemas.microsoft.com/office/word/2010/wordprocessingShape" mc:Ignorable="w14 w15 w16se w16cid wp14">
   <w:body>
     <w:p>
       <w:pPr>
         <w:spacing w:line="480" w:lineRule="auto"/>
         <w:jc w:val="center"/>
         <w:rPr>
+          <w:ins w:id="0" w:author="Ian Hussey" w:date="2020-08-25T18:20:00Z"/>
           <w:rFonts w:ascii="Times New Roman" w:hAnsi="Times New Roman" w:cs="Times New Roman"/>
           <w:b/>
           <w:lang w:val="en-US"/>
         </w:rPr>
       </w:pPr>
-      <w:r>
-        <w:rPr>
+      <w:ins w:id="1" w:author="Ian Hussey" w:date="2020-08-25T18:20:00Z">
+        <w:r>
+          <w:rPr>
+            <w:rFonts w:ascii="Times New Roman" w:hAnsi="Times New Roman" w:cs="Times New Roman"/>
+            <w:b/>
+            <w:lang w:val="en-US"/>
+          </w:rPr>
+          <w:t>The Influence of Extinction and Counterconditioning Procedures on Operant Evaluative Conditioning and Intersecting Regularity Effects</w:t>
+        </w:r>
+      </w:ins>
+    </w:p>
+    <w:p>
+      <w:pPr>
+        <w:spacing w:line="480" w:lineRule="auto"/>
+        <w:jc w:val="center"/>
+        <w:rPr>
+          <w:ins w:id="2" w:author="Ian Hussey" w:date="2020-08-25T18:20:00Z"/>
           <w:rFonts w:ascii="Times New Roman" w:hAnsi="Times New Roman" w:cs="Times New Roman"/>
           <w:b/>
           <w:lang w:val="en-US"/>
         </w:rPr>
+      </w:pPr>
+      <w:ins w:id="3" w:author="Ian Hussey" w:date="2020-08-25T18:20:00Z">
+        <w:r>
+          <w:rPr>
+            <w:rFonts w:ascii="Times New Roman" w:hAnsi="Times New Roman" w:cs="Times New Roman"/>
+            <w:b/>
+            <w:lang w:val="en-US"/>
+          </w:rPr>
+          <w:t xml:space="preserve">Hughes, Mattavelli, Hussey, </w:t>
+        </w:r>
+        <w:r>
+          <w:rPr>
+            <w:rFonts w:ascii="Times New Roman" w:hAnsi="Times New Roman" w:cs="Times New Roman"/>
+            <w:b/>
+            <w:lang w:val="en-US"/>
+          </w:rPr>
+          <w:t xml:space="preserve">&amp; </w:t>
+        </w:r>
+        <w:r>
+          <w:rPr>
+            <w:rFonts w:ascii="Times New Roman" w:hAnsi="Times New Roman" w:cs="Times New Roman"/>
+            <w:b/>
+            <w:lang w:val="en-US"/>
+          </w:rPr>
+          <w:t>De Houwer</w:t>
+        </w:r>
+        <w:r>
+          <w:rPr>
+            <w:rFonts w:ascii="Times New Roman" w:hAnsi="Times New Roman" w:cs="Times New Roman"/>
+            <w:b/>
+            <w:lang w:val="en-US"/>
+          </w:rPr>
+          <w:t xml:space="preserve"> (2020)</w:t>
+        </w:r>
+      </w:ins>
+    </w:p>
+    <w:p>
+      <w:pPr>
+        <w:spacing w:line="480" w:lineRule="auto"/>
+        <w:jc w:val="center"/>
+        <w:rPr>
+          <w:ins w:id="4" w:author="Ian Hussey" w:date="2020-08-25T18:20:00Z"/>
+          <w:rFonts w:ascii="Times New Roman" w:hAnsi="Times New Roman" w:cs="Times New Roman"/>
+          <w:b/>
+          <w:lang w:val="en-US"/>
+        </w:rPr>
+      </w:pPr>
+    </w:p>
+    <w:p>
+      <w:pPr>
+        <w:spacing w:line="480" w:lineRule="auto"/>
+        <w:jc w:val="center"/>
+        <w:rPr>
+          <w:rFonts w:ascii="Times New Roman" w:hAnsi="Times New Roman" w:cs="Times New Roman"/>
+          <w:b/>
+          <w:i/>
+          <w:lang w:val="en-US"/>
+        </w:rPr>
+      </w:pPr>
+      <w:r>
+        <w:rPr>
+          <w:rFonts w:ascii="Times New Roman" w:hAnsi="Times New Roman" w:cs="Times New Roman"/>
+          <w:b/>
+          <w:i/>
+          <w:lang w:val="en-US"/>
+        </w:rPr>
         <w:t xml:space="preserve">Deviations from </w:t>
       </w:r>
       <w:r>
         <w:rPr>
           <w:rFonts w:ascii="Times New Roman" w:hAnsi="Times New Roman" w:cs="Times New Roman"/>
           <w:b/>
+          <w:i/>
           <w:lang w:val="en-US"/>
         </w:rPr>
         <w:t>P</w:t>
@@ -32,6 +115,7 @@
         <w:rPr>
           <w:rFonts w:ascii="Times New Roman" w:hAnsi="Times New Roman" w:cs="Times New Roman"/>
           <w:b/>
+          <w:i/>
           <w:lang w:val="en-US"/>
         </w:rPr>
         <w:t>reregistration</w:t>
@@ -87,15 +171,25 @@
           <w:color w:val="000000" w:themeColor="text1"/>
           <w:lang w:val="en-US"/>
         </w:rPr>
-        <w:t>w</w:t>
-      </w:r>
+        <w:t xml:space="preserve">with an average effect size </w:t>
+      </w:r>
+      <w:del w:id="5" w:author="Ian Hussey" w:date="2020-08-25T18:20:00Z">
+        <w:r>
+          <w:rPr>
+            <w:rFonts w:ascii="Times New Roman" w:hAnsi="Times New Roman" w:cs="Times New Roman"/>
+            <w:color w:val="000000" w:themeColor="text1"/>
+            <w:lang w:val="en-US"/>
+          </w:rPr>
+          <w:delText>(</w:delText>
+        </w:r>
+      </w:del>
       <w:r>
         <w:rPr>
           <w:rFonts w:ascii="Times New Roman" w:hAnsi="Times New Roman" w:cs="Times New Roman"/>
           <w:color w:val="000000" w:themeColor="text1"/>
           <w:lang w:val="en-US"/>
         </w:rPr>
-        <w:t>ith an average effect size (Cohen’s</w:t>
+        <w:t>Cohen’s</w:t>
       </w:r>
       <w:r>
         <w:rPr>
@@ -106,51 +200,46 @@
         </w:rPr>
         <w:t xml:space="preserve"> d</w:t>
       </w:r>
+      <w:del w:id="6" w:author="Ian Hussey" w:date="2020-08-25T18:21:00Z">
+        <w:r>
+          <w:rPr>
+            <w:rFonts w:ascii="Times New Roman" w:hAnsi="Times New Roman" w:cs="Times New Roman"/>
+            <w:color w:val="000000" w:themeColor="text1"/>
+            <w:lang w:val="en-US"/>
+          </w:rPr>
+          <w:delText>)</w:delText>
+        </w:r>
+      </w:del>
       <w:r>
         <w:rPr>
           <w:rFonts w:ascii="Times New Roman" w:hAnsi="Times New Roman" w:cs="Times New Roman"/>
           <w:color w:val="000000" w:themeColor="text1"/>
           <w:lang w:val="en-US"/>
         </w:rPr>
-        <w:t xml:space="preserve">) = 0.50, α = .05, we </w:t>
-      </w:r>
-      <w:r>
-        <w:rPr>
-          <w:rFonts w:ascii="Times New Roman" w:hAnsi="Times New Roman" w:cs="Times New Roman"/>
-          <w:color w:val="000000" w:themeColor="text1"/>
-          <w:lang w:val="en-US"/>
-        </w:rPr>
-        <w:t xml:space="preserve">would </w:t>
-      </w:r>
-      <w:r>
-        <w:rPr>
-          <w:rFonts w:ascii="Times New Roman" w:hAnsi="Times New Roman" w:cs="Times New Roman"/>
-          <w:color w:val="000000" w:themeColor="text1"/>
-          <w:lang w:val="en-US"/>
-        </w:rPr>
-        <w:t>need a total of 50 participants per cell to get a power (1 – β) = .80</w:t>
-      </w:r>
-      <w:r>
-        <w:rPr>
-          <w:rFonts w:ascii="Times New Roman" w:hAnsi="Times New Roman" w:cs="Times New Roman"/>
-          <w:color w:val="000000" w:themeColor="text1"/>
-          <w:lang w:val="en-US"/>
-        </w:rPr>
-        <w:t xml:space="preserve"> (i.e., 100 participants in Experiments 1-6 and 300 in Experiment 7). However, after data treatment and exclusions the </w:t>
-      </w:r>
-      <w:r>
-        <w:rPr>
-          <w:rFonts w:ascii="Times New Roman" w:hAnsi="Times New Roman" w:cs="Times New Roman"/>
-          <w:lang w:val="en-US"/>
-        </w:rPr>
-        <w:t xml:space="preserve">final sample </w:t>
-      </w:r>
-      <w:r>
-        <w:rPr>
-          <w:rFonts w:ascii="Times New Roman" w:hAnsi="Times New Roman" w:cs="Times New Roman"/>
-          <w:lang w:val="en-US"/>
-        </w:rPr>
-        <w:t xml:space="preserve">sizes were alittle smaller than anticipated: </w:t>
+        <w:t xml:space="preserve"> = 0.50, α = .05, we would need a total of 50 participants per cell to get a power (1 – β) = .80 (i.e., 100 participants in Experiments 1-6 and 300 in Experiment 7). However, after data treatment and exclusions the </w:t>
+      </w:r>
+      <w:r>
+        <w:rPr>
+          <w:rFonts w:ascii="Times New Roman" w:hAnsi="Times New Roman" w:cs="Times New Roman"/>
+          <w:lang w:val="en-US"/>
+        </w:rPr>
+        <w:t>final sample sizes were a</w:t>
+      </w:r>
+      <w:ins w:id="7" w:author="Ian Hussey" w:date="2020-08-25T18:21:00Z">
+        <w:r>
+          <w:rPr>
+            <w:rFonts w:ascii="Times New Roman" w:hAnsi="Times New Roman" w:cs="Times New Roman"/>
+            <w:lang w:val="en-US"/>
+          </w:rPr>
+          <w:t xml:space="preserve"> </w:t>
+        </w:r>
+      </w:ins>
+      <w:r>
+        <w:rPr>
+          <w:rFonts w:ascii="Times New Roman" w:hAnsi="Times New Roman" w:cs="Times New Roman"/>
+          <w:lang w:val="en-US"/>
+        </w:rPr>
+        <w:t xml:space="preserve">little smaller than anticipated: </w:t>
       </w:r>
       <w:r>
         <w:rPr>
@@ -165,42 +254,21 @@
           <w:rFonts w:ascii="Times New Roman" w:hAnsi="Times New Roman" w:cs="Times New Roman"/>
           <w:lang w:val="en-US"/>
         </w:rPr>
-        <w:t xml:space="preserve"> = </w:t>
-      </w:r>
-      <w:r>
-        <w:rPr>
-          <w:rFonts w:ascii="Times New Roman" w:hAnsi="Times New Roman" w:cs="Times New Roman"/>
-          <w:lang w:val="en-US"/>
-        </w:rPr>
-        <w:t>97 in Experiment 1, 94 in Experiment 2, 95 in Experiment 3, 98 in Experiment 4</w:t>
-      </w:r>
-      <w:r>
-        <w:rPr>
-          <w:rFonts w:ascii="Times New Roman" w:hAnsi="Times New Roman" w:cs="Times New Roman"/>
-          <w:lang w:val="en-US"/>
-        </w:rPr>
-        <w:t xml:space="preserve">, 95 in Experiment 5, and 90 in Experiment 6 (note: there were </w:t>
-      </w:r>
-      <w:r>
-        <w:rPr>
-          <w:rFonts w:ascii="Times New Roman" w:hAnsi="Times New Roman" w:cs="Times New Roman"/>
-          <w:lang w:val="en-US"/>
-        </w:rPr>
-        <w:t>313 participants</w:t>
-      </w:r>
-      <w:r>
-        <w:rPr>
-          <w:rFonts w:ascii="Times New Roman" w:hAnsi="Times New Roman" w:cs="Times New Roman"/>
-          <w:lang w:val="en-US"/>
-        </w:rPr>
-        <w:t xml:space="preserve"> in Experiment 7)</w:t>
-      </w:r>
-      <w:r>
-        <w:rPr>
-          <w:rFonts w:ascii="Times New Roman" w:hAnsi="Times New Roman" w:cs="Times New Roman"/>
-          <w:lang w:val="en-US"/>
-        </w:rPr>
-        <w:t>.</w:t>
+        <w:t xml:space="preserve"> = 97 in Experiment 1, 94 in Experiment 2, 95 in Experiment 3, 98 in Experiment 4, 95 in Experiment 5, and 90 in Experiment 6 (note: there were 313 participants in Experiment 7). </w:t>
+      </w:r>
+      <w:r>
+        <w:rPr>
+          <w:rFonts w:ascii="Times New Roman" w:hAnsi="Times New Roman" w:cs="Times New Roman"/>
+          <w:lang w:val="en-US"/>
+        </w:rPr>
+        <w:t xml:space="preserve">Notably, we carried out a series of (non-pre-registered) meta-analyses to </w:t>
+      </w:r>
+      <w:r>
+        <w:rPr>
+          <w:rFonts w:ascii="Times New Roman" w:hAnsi="Times New Roman" w:cs="Times New Roman"/>
+          <w:lang w:val="en-US"/>
+        </w:rPr>
+        <w:t>address our</w:t>
       </w:r>
       <w:r>
         <w:rPr>
@@ -214,27 +282,6 @@
           <w:rFonts w:ascii="Times New Roman" w:hAnsi="Times New Roman" w:cs="Times New Roman"/>
           <w:lang w:val="en-US"/>
         </w:rPr>
-        <w:t xml:space="preserve">Notably, we carried out a series of (non-pre-registered) meta-analyses to </w:t>
-      </w:r>
-      <w:r>
-        <w:rPr>
-          <w:rFonts w:ascii="Times New Roman" w:hAnsi="Times New Roman" w:cs="Times New Roman"/>
-          <w:lang w:val="en-US"/>
-        </w:rPr>
-        <w:t>address our</w:t>
-      </w:r>
-      <w:r>
-        <w:rPr>
-          <w:rFonts w:ascii="Times New Roman" w:hAnsi="Times New Roman" w:cs="Times New Roman"/>
-          <w:lang w:val="en-US"/>
-        </w:rPr>
-        <w:t xml:space="preserve"> </w:t>
-      </w:r>
-      <w:r>
-        <w:rPr>
-          <w:rFonts w:ascii="Times New Roman" w:hAnsi="Times New Roman" w:cs="Times New Roman"/>
-          <w:lang w:val="en-US"/>
-        </w:rPr>
         <w:t xml:space="preserve">study level </w:t>
       </w:r>
       <w:r>
@@ -277,7 +324,32 @@
           <w:lang w:val="en-US"/>
         </w:rPr>
         <w:tab/>
-        <w:t xml:space="preserve"> In our pre-registered documents we labelled one of the tasks as an “IR memory test”. However, when revising the manuscript, we realised that this task actually assessed for the stimulus-response relations and response-outcome relations that were trained during the acquisition phase and altered during the intervention phase. This task was also delivered twice during the experiment: once after the acquisition training phase and again after the intervention phase (in Experiments 1-3 and 5-7). With this in mind, we thought it more accurate to label the first instantiation of the task as an “acquisition test phase”, and the second as an “extinction test phase”, or a “counterconditioning test phase”, given that it was assessing the relations trained in those respective tasks. In short, the labelling of the same task differed between pre-registration and the final manuscript.</w:t>
+        <w:t xml:space="preserve"> In our pre-registered documents we labelled one of the tasks as an “IR memory test”. However, when revising the manuscript, we </w:t>
+      </w:r>
+      <w:del w:id="8" w:author="Ian Hussey" w:date="2020-08-25T18:21:00Z">
+        <w:r>
+          <w:rPr>
+            <w:rFonts w:ascii="Times New Roman" w:hAnsi="Times New Roman" w:cs="Times New Roman"/>
+            <w:lang w:val="en-US"/>
+          </w:rPr>
+          <w:delText>realised</w:delText>
+        </w:r>
+      </w:del>
+      <w:ins w:id="9" w:author="Ian Hussey" w:date="2020-08-25T18:21:00Z">
+        <w:r>
+          <w:rPr>
+            <w:rFonts w:ascii="Times New Roman" w:hAnsi="Times New Roman" w:cs="Times New Roman"/>
+            <w:lang w:val="en-US"/>
+          </w:rPr>
+          <w:t>realized</w:t>
+        </w:r>
+      </w:ins>
+      <w:r>
+        <w:rPr>
+          <w:rFonts w:ascii="Times New Roman" w:hAnsi="Times New Roman" w:cs="Times New Roman"/>
+          <w:lang w:val="en-US"/>
+        </w:rPr>
+        <w:t xml:space="preserve"> that this task actually assessed for the stimulus-response relations and response-outcome relations that were trained during the acquisition phase and altered during the intervention phase. This task was also delivered twice during the experiment: once after the acquisition training phase and again after the intervention phase (in Experiments 1-3 and 5-7). With this in mind, we thought it more accurate to label the first instantiation of the task as an “acquisition test phase”, and the second as an “extinction test phase”, or a “counterconditioning test phase”, given that it was assessing the relations trained in those respective tasks. In short, the labelling of the same task differed between pre-registration and the final manuscript.</w:t>
       </w:r>
     </w:p>
     <w:p>
@@ -294,6 +366,7 @@
           <w:b/>
           <w:lang w:val="en-US"/>
         </w:rPr>
+        <w:lastRenderedPageBreak/>
         <w:t>Influence awareness</w:t>
       </w:r>
     </w:p>
@@ -311,15 +384,7 @@
           <w:lang w:val="en-US"/>
         </w:rPr>
         <w:tab/>
-        <w:t xml:space="preserve">In the pre-registration document we referred to “influence awareness” and indicated that participants were asked three questions: one on demand, another on reactance, and third on believability. It would be more accurate to indicate that they were asked five questions: </w:t>
-      </w:r>
-      <w:r>
-        <w:rPr>
-          <w:rFonts w:ascii="Times New Roman" w:hAnsi="Times New Roman" w:cs="Times New Roman"/>
-          <w:lang w:val="en-US"/>
-        </w:rPr>
-        <w:lastRenderedPageBreak/>
-        <w:t>one on demand, one on influence awareness, one on reactance, and two on believability. The manuscript was revised to reflect this.</w:t>
+        <w:t>In the pre-registration document we referred to “influence awareness” and indicated that participants were asked three questions: one on demand, another on reactance, and third on believability. It would be more accurate to indicate that they were asked five questions: one on demand, one on influence awareness, one on reactance, and two on believability. The manuscript was revised to reflect this.</w:t>
       </w:r>
       <w:r>
         <w:rPr>
@@ -369,7 +434,41 @@
           <w:rFonts w:ascii="Times New Roman" w:hAnsi="Times New Roman" w:cs="Times New Roman"/>
           <w:lang w:val="en-US"/>
         </w:rPr>
-        <w:t xml:space="preserve">. In our pre-registered document we incorrectly indicated that we would use the D1 IAT scoring algorithm. In the manuscript we used the D2 algorithm instead given that it is a more widely used metric in the IAT literature.   </w:t>
+        <w:t>. In our pre-registered document we incorrectly indicated that we would use the D1 IAT scoring algorithm. In the manuscript we used the D2 algorithm instead given that it is a more widely used metric in the IAT literature</w:t>
+      </w:r>
+      <w:ins w:id="10" w:author="Ian Hussey" w:date="2020-08-25T18:21:00Z">
+        <w:r>
+          <w:rPr>
+            <w:rFonts w:ascii="Times New Roman" w:hAnsi="Times New Roman" w:cs="Times New Roman"/>
+            <w:lang w:val="en-US"/>
+          </w:rPr>
+          <w:t>, and has a simple implementation in a dedicated R package</w:t>
+        </w:r>
+        <w:r>
+          <w:rPr>
+            <w:rFonts w:ascii="Times New Roman" w:hAnsi="Times New Roman" w:cs="Times New Roman"/>
+            <w:lang w:val="en-US"/>
+          </w:rPr>
+          <w:t xml:space="preserve"> (IATScores).</w:t>
+        </w:r>
+      </w:ins>
+      <w:bookmarkStart w:id="11" w:name="_GoBack"/>
+      <w:bookmarkEnd w:id="11"/>
+      <w:del w:id="12" w:author="Ian Hussey" w:date="2020-08-25T18:21:00Z">
+        <w:r>
+          <w:rPr>
+            <w:rFonts w:ascii="Times New Roman" w:hAnsi="Times New Roman" w:cs="Times New Roman"/>
+            <w:lang w:val="en-US"/>
+          </w:rPr>
+          <w:delText xml:space="preserve">.  </w:delText>
+        </w:r>
+      </w:del>
+      <w:r>
+        <w:rPr>
+          <w:rFonts w:ascii="Times New Roman" w:hAnsi="Times New Roman" w:cs="Times New Roman"/>
+          <w:lang w:val="en-US"/>
+        </w:rPr>
+        <w:t xml:space="preserve"> </w:t>
       </w:r>
       <w:r>
         <w:rPr>
@@ -431,7 +530,7 @@
           <w:color w:val="000000" w:themeColor="text1"/>
           <w:lang w:val="en-US" w:eastAsia="it-IT"/>
         </w:rPr>
-        <w:t>vs Acquisition-Only)</w:t>
+        <w:t>vs Acquisition-Only) ANOVA on the self-reported and IAT scores</w:t>
       </w:r>
       <w:r>
         <w:rPr>
@@ -439,7 +538,7 @@
           <w:color w:val="000000" w:themeColor="text1"/>
           <w:lang w:val="en-US" w:eastAsia="it-IT"/>
         </w:rPr>
-        <w:t xml:space="preserve"> ANOVA on the self-reported and IAT scores</w:t>
+        <w:t xml:space="preserve"> in Experiments 1-6 (and a 2 (Stimulus) x 3 (Training Condition: Extinction vs. Counterconditioning vs Acquisition-Only) ANOVA in Experiment 7)</w:t>
       </w:r>
       <w:r>
         <w:rPr>
@@ -447,7 +546,7 @@
           <w:color w:val="000000" w:themeColor="text1"/>
           <w:lang w:val="en-US" w:eastAsia="it-IT"/>
         </w:rPr>
-        <w:t xml:space="preserve"> in Experiments 1-6 (and a </w:t>
+        <w:t xml:space="preserve">. </w:t>
       </w:r>
       <w:r>
         <w:rPr>
@@ -455,30 +554,6 @@
           <w:color w:val="000000" w:themeColor="text1"/>
           <w:lang w:val="en-US" w:eastAsia="it-IT"/>
         </w:rPr>
-        <w:t>2 (Stimulus) x 3 (Training Condition: Extinction vs. Counterconditioning vs Acquisition-Only)</w:t>
-      </w:r>
-      <w:r>
-        <w:rPr>
-          <w:rFonts w:ascii="Times New Roman" w:eastAsia="Times New Roman" w:hAnsi="Times New Roman" w:cs="Times New Roman"/>
-          <w:color w:val="000000" w:themeColor="text1"/>
-          <w:lang w:val="en-US" w:eastAsia="it-IT"/>
-        </w:rPr>
-        <w:t xml:space="preserve"> ANOVA in Experiment 7)</w:t>
-      </w:r>
-      <w:r>
-        <w:rPr>
-          <w:rFonts w:ascii="Times New Roman" w:eastAsia="Times New Roman" w:hAnsi="Times New Roman" w:cs="Times New Roman"/>
-          <w:color w:val="000000" w:themeColor="text1"/>
-          <w:lang w:val="en-US" w:eastAsia="it-IT"/>
-        </w:rPr>
-        <w:t xml:space="preserve">. </w:t>
-      </w:r>
-      <w:r>
-        <w:rPr>
-          <w:rFonts w:ascii="Times New Roman" w:eastAsia="Times New Roman" w:hAnsi="Times New Roman" w:cs="Times New Roman"/>
-          <w:color w:val="000000" w:themeColor="text1"/>
-          <w:lang w:val="en-US" w:eastAsia="it-IT"/>
-        </w:rPr>
         <w:t xml:space="preserve">However, we later thought </w:t>
       </w:r>
       <w:r>
@@ -552,25 +627,20 @@
         <w:rPr>
           <w:rFonts w:ascii="Times New Roman" w:hAnsi="Times New Roman" w:cs="Times New Roman"/>
         </w:rPr>
-        <w:t xml:space="preserve">With respect to </w:t>
-      </w:r>
-      <w:r>
-        <w:rPr>
-          <w:rFonts w:ascii="Times New Roman" w:hAnsi="Times New Roman" w:cs="Times New Roman"/>
-        </w:rPr>
-        <w:t>treatment</w:t>
-      </w:r>
-      <w:r>
-        <w:rPr>
-          <w:rFonts w:ascii="Times New Roman" w:hAnsi="Times New Roman" w:cs="Times New Roman"/>
-        </w:rPr>
-        <w:t>, o</w:t>
+        <w:t>With respect to treatment, o</w:t>
       </w:r>
       <w:r>
         <w:rPr>
           <w:rFonts w:ascii="Times New Roman" w:hAnsi="Times New Roman"/>
         </w:rPr>
-        <w:t xml:space="preserve">nly results from the T1-T2 comparison are reported (i.e., analyses </w:t>
+        <w:t xml:space="preserve">nly results from the T1-T2 </w:t>
+      </w:r>
+      <w:r>
+        <w:rPr>
+          <w:rFonts w:ascii="Times New Roman" w:hAnsi="Times New Roman"/>
+        </w:rPr>
+        <w:lastRenderedPageBreak/>
+        <w:t xml:space="preserve">comparison are reported (i.e., analyses </w:t>
       </w:r>
       <w:r>
         <w:rPr>
@@ -619,14 +689,7 @@
         <w:rPr>
           <w:rFonts w:ascii="Times New Roman" w:hAnsi="Times New Roman"/>
         </w:rPr>
-        <w:t xml:space="preserve"> values were computed via Fischer’s exact test. Haldane-Anscombe corrections were applied to studies where at least </w:t>
-      </w:r>
-      <w:r>
-        <w:rPr>
-          <w:rFonts w:ascii="Times New Roman" w:hAnsi="Times New Roman"/>
-        </w:rPr>
-        <w:lastRenderedPageBreak/>
-        <w:t>one cell contained zero counts (i.e., counts in all cells were increased by 1).</w:t>
+        <w:t xml:space="preserve"> values were computed via Fischer’s exact test. Haldane-Anscombe corrections were applied to studies where at least one cell contained zero counts (i.e., counts in all cells were increased by 1).</w:t>
       </w:r>
       <w:r>
         <w:rPr>
@@ -655,19 +718,7 @@
         <w:rPr>
           <w:rFonts w:ascii="Times New Roman" w:hAnsi="Times New Roman" w:cs="Times New Roman"/>
         </w:rPr>
-        <w:t xml:space="preserve">. During the review process a reviewer asked that we provide information showing that participants paid attention during the learning task and that they were successful in those tasks. We therefore included a new set of analyses – namely – a measure of the mean and SD of accuracy within each phase of the learning task (see Table 1 in the main manuscript) and the percentage of participants who successfully passed the final block of the training and testing phases (see Table 2 </w:t>
-      </w:r>
-      <w:r>
-        <w:rPr>
-          <w:rFonts w:ascii="Times New Roman" w:hAnsi="Times New Roman" w:cs="Times New Roman"/>
-        </w:rPr>
-        <w:t>in the main manuscript</w:t>
-      </w:r>
-      <w:r>
-        <w:rPr>
-          <w:rFonts w:ascii="Times New Roman" w:hAnsi="Times New Roman" w:cs="Times New Roman"/>
-        </w:rPr>
-        <w:t>). We also acknowledge that these additions were post-hoc and on the recommendation of the reviewer in the manuscript (see footnote 9).</w:t>
+        <w:t>. During the review process a reviewer asked that we provide information showing that participants paid attention during the learning task and that they were successful in those tasks. We therefore included a new set of analyses – namely – a measure of the mean and SD of accuracy within each phase of the learning task (see Table 1 in the main manuscript) and the percentage of participants who successfully passed the final block of the training and testing phases (see Table 2 in the main manuscript). We also acknowledge that these additions were post-hoc and on the recommendation of the reviewer in the manuscript (see footnote 9).</w:t>
       </w:r>
     </w:p>
     <w:p>
@@ -733,7 +784,15 @@
           <w:rFonts w:ascii="Times New Roman" w:hAnsi="Times New Roman" w:cs="Times New Roman"/>
           <w:color w:val="000000" w:themeColor="text1"/>
         </w:rPr>
-        <w:t xml:space="preserve">, and (c) do those effects differ when we exclude participants who failed the learning task? Analyses were conducted using the metafor R package (Viechtbauer, 2010). All models employed a Restricted Maximum Likelihood estimator function. In each case, study was entered as a random intercept in order to acknowledge the non-independence of each study’s outcome variables, and outcome variable type (i.e., IAT, self-reported evaluations, behavioural intentions) was entered as a random slope in order to acknowledge that changes of different magnitudes may be observed between them. Prior to meta-analysis, behavioral intention data were converted from Odds Ratios to Cohen’s </w:t>
+        <w:t xml:space="preserve">, and (c) do those effects differ when we exclude participants who failed the learning task? Analyses were conducted using the metafor R package (Viechtbauer, 2010). All models employed a Restricted Maximum Likelihood estimator function. In each case, study was entered as a random intercept in order to acknowledge the non-independence of each study’s outcome variables, and outcome variable type (i.e., IAT, self-reported evaluations, behavioural intentions) was entered as a random slope in order to </w:t>
+      </w:r>
+      <w:r>
+        <w:rPr>
+          <w:rFonts w:ascii="Times New Roman" w:hAnsi="Times New Roman" w:cs="Times New Roman"/>
+          <w:color w:val="000000" w:themeColor="text1"/>
+        </w:rPr>
+        <w:lastRenderedPageBreak/>
+        <w:t xml:space="preserve">acknowledge that changes of different magnitudes may be observed between them. Prior to meta-analysis, behavioral intention data were converted from Odds Ratios to Cohen’s </w:t>
       </w:r>
       <w:r>
         <w:rPr>
@@ -748,15 +807,39 @@
           <w:rFonts w:ascii="Times New Roman" w:hAnsi="Times New Roman" w:cs="Times New Roman"/>
           <w:color w:val="000000" w:themeColor="text1"/>
         </w:rPr>
-        <w:t xml:space="preserve"> scores using the method specified by Hasselblad and Hedges (1995; see also Sánchez-Meca, Marín-Martínez &amp; Chacón-Moscoso, 2003) which has been shown to balance ease of use, </w:t>
-      </w:r>
+        <w:t xml:space="preserve"> scores using the method specified by Hasselblad and Hedges (1995; see also Sánchez-</w:t>
+      </w:r>
+      <w:proofErr w:type="spellStart"/>
       <w:r>
         <w:rPr>
           <w:rFonts w:ascii="Times New Roman" w:hAnsi="Times New Roman" w:cs="Times New Roman"/>
           <w:color w:val="000000" w:themeColor="text1"/>
         </w:rPr>
-        <w:lastRenderedPageBreak/>
-        <w:t xml:space="preserve">bias, and coverage. </w:t>
+        <w:t>Meca</w:t>
+      </w:r>
+      <w:proofErr w:type="spellEnd"/>
+      <w:r>
+        <w:rPr>
+          <w:rFonts w:ascii="Times New Roman" w:hAnsi="Times New Roman" w:cs="Times New Roman"/>
+          <w:color w:val="000000" w:themeColor="text1"/>
+        </w:rPr>
+        <w:t xml:space="preserve">, Marín-Martínez &amp; </w:t>
+      </w:r>
+      <w:proofErr w:type="spellStart"/>
+      <w:r>
+        <w:rPr>
+          <w:rFonts w:ascii="Times New Roman" w:hAnsi="Times New Roman" w:cs="Times New Roman"/>
+          <w:color w:val="000000" w:themeColor="text1"/>
+        </w:rPr>
+        <w:t>Chacón-Moscoso</w:t>
+      </w:r>
+      <w:proofErr w:type="spellEnd"/>
+      <w:r>
+        <w:rPr>
+          <w:rFonts w:ascii="Times New Roman" w:hAnsi="Times New Roman" w:cs="Times New Roman"/>
+          <w:color w:val="000000" w:themeColor="text1"/>
+        </w:rPr>
+        <w:t xml:space="preserve">, 2003) which has been shown to balance ease of use, bias, and coverage. </w:t>
       </w:r>
       <w:r>
         <w:rPr>
@@ -792,8 +875,6 @@
         </w:rPr>
         <w:t>e here see the main manuscript). These analyses are reported in the Supplementary Materials section and were also not pre-registered.</w:t>
       </w:r>
-      <w:bookmarkStart w:id="0" w:name="_GoBack"/>
-      <w:bookmarkEnd w:id="0"/>
     </w:p>
     <w:p>
       <w:pPr>
@@ -831,6 +912,8 @@
       </w:pPr>
     </w:p>
     <w:sectPr>
+      <w:headerReference w:type="even" r:id="rId8"/>
+      <w:headerReference w:type="default" r:id="rId9"/>
       <w:pgSz w:w="11900" w:h="16840"/>
       <w:pgMar w:top="1440" w:right="1440" w:bottom="1440" w:left="1440" w:header="708" w:footer="708" w:gutter="0"/>
       <w:cols w:space="708"/>
@@ -841,7 +924,7 @@
 </file>
 
 <file path=word/endnotes.xml><?xml version="1.0" encoding="utf-8"?>
-<w:endnotes xmlns:wpc="http://schemas.microsoft.com/office/word/2010/wordprocessingCanvas" xmlns:cx="http://schemas.microsoft.com/office/drawing/2014/chartex" xmlns:cx1="http://schemas.microsoft.com/office/drawing/2015/9/8/chartex" xmlns:mc="http://schemas.openxmlformats.org/markup-compatibility/2006" xmlns:o="urn:schemas-microsoft-com:office:office" xmlns:r="http://schemas.openxmlformats.org/officeDocument/2006/relationships" xmlns:m="http://schemas.openxmlformats.org/officeDocument/2006/math" xmlns:v="urn:schemas-microsoft-com:vml" xmlns:wp14="http://schemas.microsoft.com/office/word/2010/wordprocessingDrawing" xmlns:wp="http://schemas.openxmlformats.org/drawingml/2006/wordprocessingDrawing" xmlns:w10="urn:schemas-microsoft-com:office:word" xmlns:w="http://schemas.openxmlformats.org/wordprocessingml/2006/main" xmlns:w14="http://schemas.microsoft.com/office/word/2010/wordml" xmlns:w15="http://schemas.microsoft.com/office/word/2012/wordml" xmlns:w16se="http://schemas.microsoft.com/office/word/2015/wordml/symex" xmlns:wpg="http://schemas.microsoft.com/office/word/2010/wordprocessingGroup" xmlns:wpi="http://schemas.microsoft.com/office/word/2010/wordprocessingInk" xmlns:wne="http://schemas.microsoft.com/office/word/2006/wordml" xmlns:wps="http://schemas.microsoft.com/office/word/2010/wordprocessingShape" mc:Ignorable="w14 w15 w16se wp14">
+<w:endnotes xmlns:wpc="http://schemas.microsoft.com/office/word/2010/wordprocessingCanvas" xmlns:cx="http://schemas.microsoft.com/office/drawing/2014/chartex" xmlns:cx1="http://schemas.microsoft.com/office/drawing/2015/9/8/chartex" xmlns:cx2="http://schemas.microsoft.com/office/drawing/2015/10/21/chartex" xmlns:cx3="http://schemas.microsoft.com/office/drawing/2016/5/9/chartex" xmlns:cx4="http://schemas.microsoft.com/office/drawing/2016/5/10/chartex" xmlns:cx5="http://schemas.microsoft.com/office/drawing/2016/5/11/chartex" xmlns:cx6="http://schemas.microsoft.com/office/drawing/2016/5/12/chartex" xmlns:cx7="http://schemas.microsoft.com/office/drawing/2016/5/13/chartex" xmlns:cx8="http://schemas.microsoft.com/office/drawing/2016/5/14/chartex" xmlns:mc="http://schemas.openxmlformats.org/markup-compatibility/2006" xmlns:aink="http://schemas.microsoft.com/office/drawing/2016/ink" xmlns:am3d="http://schemas.microsoft.com/office/drawing/2017/model3d" xmlns:o="urn:schemas-microsoft-com:office:office" xmlns:r="http://schemas.openxmlformats.org/officeDocument/2006/relationships" xmlns:m="http://schemas.openxmlformats.org/officeDocument/2006/math" xmlns:v="urn:schemas-microsoft-com:vml" xmlns:wp14="http://schemas.microsoft.com/office/word/2010/wordprocessingDrawing" xmlns:wp="http://schemas.openxmlformats.org/drawingml/2006/wordprocessingDrawing" xmlns:w10="urn:schemas-microsoft-com:office:word" xmlns:w="http://schemas.openxmlformats.org/wordprocessingml/2006/main" xmlns:w14="http://schemas.microsoft.com/office/word/2010/wordml" xmlns:w15="http://schemas.microsoft.com/office/word/2012/wordml" xmlns:w16cid="http://schemas.microsoft.com/office/word/2016/wordml/cid" xmlns:w16se="http://schemas.microsoft.com/office/word/2015/wordml/symex" xmlns:wpg="http://schemas.microsoft.com/office/word/2010/wordprocessingGroup" xmlns:wpi="http://schemas.microsoft.com/office/word/2010/wordprocessingInk" xmlns:wne="http://schemas.microsoft.com/office/word/2006/wordml" xmlns:wps="http://schemas.microsoft.com/office/word/2010/wordprocessingShape" mc:Ignorable="w14 w15 w16se w16cid wp14">
   <w:endnote w:type="separator" w:id="-1">
     <w:p>
       <w:r>
@@ -860,7 +943,7 @@
 </file>
 
 <file path=word/footnotes.xml><?xml version="1.0" encoding="utf-8"?>
-<w:footnotes xmlns:wpc="http://schemas.microsoft.com/office/word/2010/wordprocessingCanvas" xmlns:cx="http://schemas.microsoft.com/office/drawing/2014/chartex" xmlns:cx1="http://schemas.microsoft.com/office/drawing/2015/9/8/chartex" xmlns:mc="http://schemas.openxmlformats.org/markup-compatibility/2006" xmlns:o="urn:schemas-microsoft-com:office:office" xmlns:r="http://schemas.openxmlformats.org/officeDocument/2006/relationships" xmlns:m="http://schemas.openxmlformats.org/officeDocument/2006/math" xmlns:v="urn:schemas-microsoft-com:vml" xmlns:wp14="http://schemas.microsoft.com/office/word/2010/wordprocessingDrawing" xmlns:wp="http://schemas.openxmlformats.org/drawingml/2006/wordprocessingDrawing" xmlns:w10="urn:schemas-microsoft-com:office:word" xmlns:w="http://schemas.openxmlformats.org/wordprocessingml/2006/main" xmlns:w14="http://schemas.microsoft.com/office/word/2010/wordml" xmlns:w15="http://schemas.microsoft.com/office/word/2012/wordml" xmlns:w16se="http://schemas.microsoft.com/office/word/2015/wordml/symex" xmlns:wpg="http://schemas.microsoft.com/office/word/2010/wordprocessingGroup" xmlns:wpi="http://schemas.microsoft.com/office/word/2010/wordprocessingInk" xmlns:wne="http://schemas.microsoft.com/office/word/2006/wordml" xmlns:wps="http://schemas.microsoft.com/office/word/2010/wordprocessingShape" mc:Ignorable="w14 w15 w16se wp14">
+<w:footnotes xmlns:wpc="http://schemas.microsoft.com/office/word/2010/wordprocessingCanvas" xmlns:cx="http://schemas.microsoft.com/office/drawing/2014/chartex" xmlns:cx1="http://schemas.microsoft.com/office/drawing/2015/9/8/chartex" xmlns:cx2="http://schemas.microsoft.com/office/drawing/2015/10/21/chartex" xmlns:cx3="http://schemas.microsoft.com/office/drawing/2016/5/9/chartex" xmlns:cx4="http://schemas.microsoft.com/office/drawing/2016/5/10/chartex" xmlns:cx5="http://schemas.microsoft.com/office/drawing/2016/5/11/chartex" xmlns:cx6="http://schemas.microsoft.com/office/drawing/2016/5/12/chartex" xmlns:cx7="http://schemas.microsoft.com/office/drawing/2016/5/13/chartex" xmlns:cx8="http://schemas.microsoft.com/office/drawing/2016/5/14/chartex" xmlns:mc="http://schemas.openxmlformats.org/markup-compatibility/2006" xmlns:aink="http://schemas.microsoft.com/office/drawing/2016/ink" xmlns:am3d="http://schemas.microsoft.com/office/drawing/2017/model3d" xmlns:o="urn:schemas-microsoft-com:office:office" xmlns:r="http://schemas.openxmlformats.org/officeDocument/2006/relationships" xmlns:m="http://schemas.openxmlformats.org/officeDocument/2006/math" xmlns:v="urn:schemas-microsoft-com:vml" xmlns:wp14="http://schemas.microsoft.com/office/word/2010/wordprocessingDrawing" xmlns:wp="http://schemas.openxmlformats.org/drawingml/2006/wordprocessingDrawing" xmlns:w10="urn:schemas-microsoft-com:office:word" xmlns:w="http://schemas.openxmlformats.org/wordprocessingml/2006/main" xmlns:w14="http://schemas.microsoft.com/office/word/2010/wordml" xmlns:w15="http://schemas.microsoft.com/office/word/2012/wordml" xmlns:w16cid="http://schemas.microsoft.com/office/word/2016/wordml/cid" xmlns:w16se="http://schemas.microsoft.com/office/word/2015/wordml/symex" xmlns:wpg="http://schemas.microsoft.com/office/word/2010/wordprocessingGroup" xmlns:wpi="http://schemas.microsoft.com/office/word/2010/wordprocessingInk" xmlns:wne="http://schemas.microsoft.com/office/word/2006/wordml" xmlns:wps="http://schemas.microsoft.com/office/word/2010/wordprocessingShape" mc:Ignorable="w14 w15 w16se w16cid wp14">
   <w:footnote w:type="separator" w:id="-1">
     <w:p>
       <w:r>
@@ -878,8 +961,182 @@
 </w:footnotes>
 </file>
 
+<file path=word/header1.xml><?xml version="1.0" encoding="utf-8"?>
+<w:hdr xmlns:wpc="http://schemas.microsoft.com/office/word/2010/wordprocessingCanvas" xmlns:cx="http://schemas.microsoft.com/office/drawing/2014/chartex" xmlns:cx1="http://schemas.microsoft.com/office/drawing/2015/9/8/chartex" xmlns:cx2="http://schemas.microsoft.com/office/drawing/2015/10/21/chartex" xmlns:cx3="http://schemas.microsoft.com/office/drawing/2016/5/9/chartex" xmlns:cx4="http://schemas.microsoft.com/office/drawing/2016/5/10/chartex" xmlns:cx5="http://schemas.microsoft.com/office/drawing/2016/5/11/chartex" xmlns:cx6="http://schemas.microsoft.com/office/drawing/2016/5/12/chartex" xmlns:cx7="http://schemas.microsoft.com/office/drawing/2016/5/13/chartex" xmlns:cx8="http://schemas.microsoft.com/office/drawing/2016/5/14/chartex" xmlns:mc="http://schemas.openxmlformats.org/markup-compatibility/2006" xmlns:aink="http://schemas.microsoft.com/office/drawing/2016/ink" xmlns:am3d="http://schemas.microsoft.com/office/drawing/2017/model3d" xmlns:o="urn:schemas-microsoft-com:office:office" xmlns:r="http://schemas.openxmlformats.org/officeDocument/2006/relationships" xmlns:m="http://schemas.openxmlformats.org/officeDocument/2006/math" xmlns:v="urn:schemas-microsoft-com:vml" xmlns:wp14="http://schemas.microsoft.com/office/word/2010/wordprocessingDrawing" xmlns:wp="http://schemas.openxmlformats.org/drawingml/2006/wordprocessingDrawing" xmlns:w10="urn:schemas-microsoft-com:office:word" xmlns:w="http://schemas.openxmlformats.org/wordprocessingml/2006/main" xmlns:w14="http://schemas.microsoft.com/office/word/2010/wordml" xmlns:w15="http://schemas.microsoft.com/office/word/2012/wordml" xmlns:w16cid="http://schemas.microsoft.com/office/word/2016/wordml/cid" xmlns:w16se="http://schemas.microsoft.com/office/word/2015/wordml/symex" xmlns:wpg="http://schemas.microsoft.com/office/word/2010/wordprocessingGroup" xmlns:wpi="http://schemas.microsoft.com/office/word/2010/wordprocessingInk" xmlns:wne="http://schemas.microsoft.com/office/word/2006/wordml" xmlns:wps="http://schemas.microsoft.com/office/word/2010/wordprocessingShape" mc:Ignorable="w14 w15 w16se w16cid wp14">
+  <w:customXmlInsRangeStart w:id="13" w:author="Ian Hussey" w:date="2020-08-25T18:20:00Z"/>
+  <w:sdt>
+    <w:sdtPr>
+      <w:rPr>
+        <w:rStyle w:val="PageNumber"/>
+      </w:rPr>
+      <w:id w:val="735517399"/>
+      <w:docPartObj>
+        <w:docPartGallery w:val="Page Numbers (Top of Page)"/>
+        <w:docPartUnique/>
+      </w:docPartObj>
+    </w:sdtPr>
+    <w:sdtContent>
+      <w:customXmlInsRangeEnd w:id="13"/>
+      <w:p>
+        <w:pPr>
+          <w:pStyle w:val="Header"/>
+          <w:framePr w:wrap="none" w:vAnchor="text" w:hAnchor="margin" w:xAlign="right" w:y="1"/>
+          <w:rPr>
+            <w:ins w:id="14" w:author="Ian Hussey" w:date="2020-08-25T18:20:00Z"/>
+            <w:rStyle w:val="PageNumber"/>
+          </w:rPr>
+        </w:pPr>
+        <w:ins w:id="15" w:author="Ian Hussey" w:date="2020-08-25T18:20:00Z">
+          <w:r>
+            <w:rPr>
+              <w:rStyle w:val="PageNumber"/>
+            </w:rPr>
+            <w:fldChar w:fldCharType="begin"/>
+          </w:r>
+          <w:r>
+            <w:rPr>
+              <w:rStyle w:val="PageNumber"/>
+            </w:rPr>
+            <w:instrText xml:space="preserve"> PAGE </w:instrText>
+          </w:r>
+          <w:r>
+            <w:rPr>
+              <w:rStyle w:val="PageNumber"/>
+            </w:rPr>
+            <w:fldChar w:fldCharType="end"/>
+          </w:r>
+        </w:ins>
+      </w:p>
+      <w:customXmlInsRangeStart w:id="16" w:author="Ian Hussey" w:date="2020-08-25T18:20:00Z"/>
+    </w:sdtContent>
+  </w:sdt>
+  <w:customXmlInsRangeEnd w:id="16"/>
+  <w:p>
+    <w:pPr>
+      <w:pStyle w:val="Header"/>
+      <w:ind w:right="360"/>
+      <w:pPrChange w:id="17" w:author="Ian Hussey" w:date="2020-08-25T18:20:00Z">
+        <w:pPr>
+          <w:pStyle w:val="Header"/>
+        </w:pPr>
+      </w:pPrChange>
+    </w:pPr>
+  </w:p>
+</w:hdr>
+</file>
+
+<file path=word/header2.xml><?xml version="1.0" encoding="utf-8"?>
+<w:hdr xmlns:wpc="http://schemas.microsoft.com/office/word/2010/wordprocessingCanvas" xmlns:cx="http://schemas.microsoft.com/office/drawing/2014/chartex" xmlns:cx1="http://schemas.microsoft.com/office/drawing/2015/9/8/chartex" xmlns:cx2="http://schemas.microsoft.com/office/drawing/2015/10/21/chartex" xmlns:cx3="http://schemas.microsoft.com/office/drawing/2016/5/9/chartex" xmlns:cx4="http://schemas.microsoft.com/office/drawing/2016/5/10/chartex" xmlns:cx5="http://schemas.microsoft.com/office/drawing/2016/5/11/chartex" xmlns:cx6="http://schemas.microsoft.com/office/drawing/2016/5/12/chartex" xmlns:cx7="http://schemas.microsoft.com/office/drawing/2016/5/13/chartex" xmlns:cx8="http://schemas.microsoft.com/office/drawing/2016/5/14/chartex" xmlns:mc="http://schemas.openxmlformats.org/markup-compatibility/2006" xmlns:aink="http://schemas.microsoft.com/office/drawing/2016/ink" xmlns:am3d="http://schemas.microsoft.com/office/drawing/2017/model3d" xmlns:o="urn:schemas-microsoft-com:office:office" xmlns:r="http://schemas.openxmlformats.org/officeDocument/2006/relationships" xmlns:m="http://schemas.openxmlformats.org/officeDocument/2006/math" xmlns:v="urn:schemas-microsoft-com:vml" xmlns:wp14="http://schemas.microsoft.com/office/word/2010/wordprocessingDrawing" xmlns:wp="http://schemas.openxmlformats.org/drawingml/2006/wordprocessingDrawing" xmlns:w10="urn:schemas-microsoft-com:office:word" xmlns:w="http://schemas.openxmlformats.org/wordprocessingml/2006/main" xmlns:w14="http://schemas.microsoft.com/office/word/2010/wordml" xmlns:w15="http://schemas.microsoft.com/office/word/2012/wordml" xmlns:w16cid="http://schemas.microsoft.com/office/word/2016/wordml/cid" xmlns:w16se="http://schemas.microsoft.com/office/word/2015/wordml/symex" xmlns:wpg="http://schemas.microsoft.com/office/word/2010/wordprocessingGroup" xmlns:wpi="http://schemas.microsoft.com/office/word/2010/wordprocessingInk" xmlns:wne="http://schemas.microsoft.com/office/word/2006/wordml" xmlns:wps="http://schemas.microsoft.com/office/word/2010/wordprocessingShape" mc:Ignorable="w14 w15 w16se w16cid wp14">
+  <w:customXmlInsRangeStart w:id="18" w:author="Ian Hussey" w:date="2020-08-25T18:20:00Z"/>
+  <w:sdt>
+    <w:sdtPr>
+      <w:rPr>
+        <w:rStyle w:val="PageNumber"/>
+      </w:rPr>
+      <w:id w:val="159204559"/>
+      <w:docPartObj>
+        <w:docPartGallery w:val="Page Numbers (Top of Page)"/>
+        <w:docPartUnique/>
+      </w:docPartObj>
+    </w:sdtPr>
+    <w:sdtContent>
+      <w:customXmlInsRangeEnd w:id="18"/>
+      <w:p>
+        <w:pPr>
+          <w:pStyle w:val="Header"/>
+          <w:framePr w:wrap="none" w:vAnchor="text" w:hAnchor="margin" w:xAlign="right" w:y="1"/>
+          <w:rPr>
+            <w:ins w:id="19" w:author="Ian Hussey" w:date="2020-08-25T18:20:00Z"/>
+            <w:rStyle w:val="PageNumber"/>
+          </w:rPr>
+        </w:pPr>
+        <w:ins w:id="20" w:author="Ian Hussey" w:date="2020-08-25T18:20:00Z">
+          <w:r>
+            <w:rPr>
+              <w:rStyle w:val="PageNumber"/>
+              <w:rFonts w:ascii="Times New Roman" w:hAnsi="Times New Roman" w:cs="Times New Roman"/>
+              <w:rPrChange w:id="21" w:author="Ian Hussey" w:date="2020-08-25T18:20:00Z">
+                <w:rPr>
+                  <w:rStyle w:val="PageNumber"/>
+                </w:rPr>
+              </w:rPrChange>
+            </w:rPr>
+            <w:fldChar w:fldCharType="begin"/>
+          </w:r>
+          <w:r>
+            <w:rPr>
+              <w:rStyle w:val="PageNumber"/>
+              <w:rFonts w:ascii="Times New Roman" w:hAnsi="Times New Roman" w:cs="Times New Roman"/>
+              <w:rPrChange w:id="22" w:author="Ian Hussey" w:date="2020-08-25T18:20:00Z">
+                <w:rPr>
+                  <w:rStyle w:val="PageNumber"/>
+                </w:rPr>
+              </w:rPrChange>
+            </w:rPr>
+            <w:instrText xml:space="preserve"> PAGE </w:instrText>
+          </w:r>
+        </w:ins>
+        <w:r>
+          <w:rPr>
+            <w:rStyle w:val="PageNumber"/>
+            <w:rFonts w:ascii="Times New Roman" w:hAnsi="Times New Roman" w:cs="Times New Roman"/>
+            <w:rPrChange w:id="23" w:author="Ian Hussey" w:date="2020-08-25T18:20:00Z">
+              <w:rPr>
+                <w:rStyle w:val="PageNumber"/>
+              </w:rPr>
+            </w:rPrChange>
+          </w:rPr>
+          <w:fldChar w:fldCharType="separate"/>
+        </w:r>
+        <w:r>
+          <w:rPr>
+            <w:rStyle w:val="PageNumber"/>
+            <w:rFonts w:ascii="Times New Roman" w:hAnsi="Times New Roman" w:cs="Times New Roman"/>
+            <w:noProof/>
+            <w:rPrChange w:id="24" w:author="Ian Hussey" w:date="2020-08-25T18:20:00Z">
+              <w:rPr>
+                <w:rStyle w:val="PageNumber"/>
+                <w:noProof/>
+              </w:rPr>
+            </w:rPrChange>
+          </w:rPr>
+          <w:t>1</w:t>
+        </w:r>
+        <w:ins w:id="25" w:author="Ian Hussey" w:date="2020-08-25T18:20:00Z">
+          <w:r>
+            <w:rPr>
+              <w:rStyle w:val="PageNumber"/>
+              <w:rFonts w:ascii="Times New Roman" w:hAnsi="Times New Roman" w:cs="Times New Roman"/>
+              <w:rPrChange w:id="26" w:author="Ian Hussey" w:date="2020-08-25T18:20:00Z">
+                <w:rPr>
+                  <w:rStyle w:val="PageNumber"/>
+                </w:rPr>
+              </w:rPrChange>
+            </w:rPr>
+            <w:fldChar w:fldCharType="end"/>
+          </w:r>
+        </w:ins>
+      </w:p>
+      <w:customXmlInsRangeStart w:id="27" w:author="Ian Hussey" w:date="2020-08-25T18:20:00Z"/>
+    </w:sdtContent>
+  </w:sdt>
+  <w:customXmlInsRangeEnd w:id="27"/>
+  <w:p>
+    <w:pPr>
+      <w:pStyle w:val="Header"/>
+      <w:ind w:right="360"/>
+      <w:pPrChange w:id="28" w:author="Ian Hussey" w:date="2020-08-25T18:20:00Z">
+        <w:pPr>
+          <w:pStyle w:val="Header"/>
+        </w:pPr>
+      </w:pPrChange>
+    </w:pPr>
+  </w:p>
+</w:hdr>
+</file>
+
 <file path=word/numbering.xml><?xml version="1.0" encoding="utf-8"?>
-<w:numbering xmlns:wpc="http://schemas.microsoft.com/office/word/2010/wordprocessingCanvas" xmlns:cx="http://schemas.microsoft.com/office/drawing/2014/chartex" xmlns:cx1="http://schemas.microsoft.com/office/drawing/2015/9/8/chartex" xmlns:mc="http://schemas.openxmlformats.org/markup-compatibility/2006" xmlns:o="urn:schemas-microsoft-com:office:office" xmlns:r="http://schemas.openxmlformats.org/officeDocument/2006/relationships" xmlns:m="http://schemas.openxmlformats.org/officeDocument/2006/math" xmlns:v="urn:schemas-microsoft-com:vml" xmlns:wp14="http://schemas.microsoft.com/office/word/2010/wordprocessingDrawing" xmlns:wp="http://schemas.openxmlformats.org/drawingml/2006/wordprocessingDrawing" xmlns:w10="urn:schemas-microsoft-com:office:word" xmlns:w="http://schemas.openxmlformats.org/wordprocessingml/2006/main" xmlns:w14="http://schemas.microsoft.com/office/word/2010/wordml" xmlns:w15="http://schemas.microsoft.com/office/word/2012/wordml" xmlns:w16se="http://schemas.microsoft.com/office/word/2015/wordml/symex" xmlns:wpg="http://schemas.microsoft.com/office/word/2010/wordprocessingGroup" xmlns:wpi="http://schemas.microsoft.com/office/word/2010/wordprocessingInk" xmlns:wne="http://schemas.microsoft.com/office/word/2006/wordml" xmlns:wps="http://schemas.microsoft.com/office/word/2010/wordprocessingShape" mc:Ignorable="w14 w15 w16se wp14">
+<w:numbering xmlns:wpc="http://schemas.microsoft.com/office/word/2010/wordprocessingCanvas" xmlns:cx="http://schemas.microsoft.com/office/drawing/2014/chartex" xmlns:cx1="http://schemas.microsoft.com/office/drawing/2015/9/8/chartex" xmlns:cx2="http://schemas.microsoft.com/office/drawing/2015/10/21/chartex" xmlns:cx3="http://schemas.microsoft.com/office/drawing/2016/5/9/chartex" xmlns:cx4="http://schemas.microsoft.com/office/drawing/2016/5/10/chartex" xmlns:cx5="http://schemas.microsoft.com/office/drawing/2016/5/11/chartex" xmlns:cx6="http://schemas.microsoft.com/office/drawing/2016/5/12/chartex" xmlns:cx7="http://schemas.microsoft.com/office/drawing/2016/5/13/chartex" xmlns:cx8="http://schemas.microsoft.com/office/drawing/2016/5/14/chartex" xmlns:mc="http://schemas.openxmlformats.org/markup-compatibility/2006" xmlns:aink="http://schemas.microsoft.com/office/drawing/2016/ink" xmlns:am3d="http://schemas.microsoft.com/office/drawing/2017/model3d" xmlns:o="urn:schemas-microsoft-com:office:office" xmlns:r="http://schemas.openxmlformats.org/officeDocument/2006/relationships" xmlns:m="http://schemas.openxmlformats.org/officeDocument/2006/math" xmlns:v="urn:schemas-microsoft-com:vml" xmlns:wp14="http://schemas.microsoft.com/office/word/2010/wordprocessingDrawing" xmlns:wp="http://schemas.openxmlformats.org/drawingml/2006/wordprocessingDrawing" xmlns:w10="urn:schemas-microsoft-com:office:word" xmlns:w="http://schemas.openxmlformats.org/wordprocessingml/2006/main" xmlns:w14="http://schemas.microsoft.com/office/word/2010/wordml" xmlns:w15="http://schemas.microsoft.com/office/word/2012/wordml" xmlns:w16cid="http://schemas.microsoft.com/office/word/2016/wordml/cid" xmlns:w16se="http://schemas.microsoft.com/office/word/2015/wordml/symex" xmlns:wpg="http://schemas.microsoft.com/office/word/2010/wordprocessingGroup" xmlns:wpi="http://schemas.microsoft.com/office/word/2010/wordprocessingInk" xmlns:wne="http://schemas.microsoft.com/office/word/2006/wordml" xmlns:wps="http://schemas.microsoft.com/office/word/2010/wordprocessingShape" mc:Ignorable="w14 w15 w16se w16cid wp14">
   <w:abstractNum w:abstractNumId="0" w15:restartNumberingAfterBreak="0">
     <w:nsid w:val="41F80F75"/>
     <w:multiLevelType w:val="hybridMultilevel"/>
@@ -975,8 +1232,16 @@
 </w:numbering>
 </file>
 
+<file path=word/people.xml><?xml version="1.0" encoding="utf-8"?>
+<w15:people xmlns:wpc="http://schemas.microsoft.com/office/word/2010/wordprocessingCanvas" xmlns:cx="http://schemas.microsoft.com/office/drawing/2014/chartex" xmlns:cx1="http://schemas.microsoft.com/office/drawing/2015/9/8/chartex" xmlns:cx2="http://schemas.microsoft.com/office/drawing/2015/10/21/chartex" xmlns:cx3="http://schemas.microsoft.com/office/drawing/2016/5/9/chartex" xmlns:cx4="http://schemas.microsoft.com/office/drawing/2016/5/10/chartex" xmlns:cx5="http://schemas.microsoft.com/office/drawing/2016/5/11/chartex" xmlns:cx6="http://schemas.microsoft.com/office/drawing/2016/5/12/chartex" xmlns:cx7="http://schemas.microsoft.com/office/drawing/2016/5/13/chartex" xmlns:cx8="http://schemas.microsoft.com/office/drawing/2016/5/14/chartex" xmlns:mc="http://schemas.openxmlformats.org/markup-compatibility/2006" xmlns:aink="http://schemas.microsoft.com/office/drawing/2016/ink" xmlns:am3d="http://schemas.microsoft.com/office/drawing/2017/model3d" xmlns:o="urn:schemas-microsoft-com:office:office" xmlns:r="http://schemas.openxmlformats.org/officeDocument/2006/relationships" xmlns:m="http://schemas.openxmlformats.org/officeDocument/2006/math" xmlns:v="urn:schemas-microsoft-com:vml" xmlns:wp14="http://schemas.microsoft.com/office/word/2010/wordprocessingDrawing" xmlns:wp="http://schemas.openxmlformats.org/drawingml/2006/wordprocessingDrawing" xmlns:w10="urn:schemas-microsoft-com:office:word" xmlns:w="http://schemas.openxmlformats.org/wordprocessingml/2006/main" xmlns:w14="http://schemas.microsoft.com/office/word/2010/wordml" xmlns:w15="http://schemas.microsoft.com/office/word/2012/wordml" xmlns:w16cid="http://schemas.microsoft.com/office/word/2016/wordml/cid" xmlns:w16se="http://schemas.microsoft.com/office/word/2015/wordml/symex" xmlns:wpg="http://schemas.microsoft.com/office/word/2010/wordprocessingGroup" xmlns:wpi="http://schemas.microsoft.com/office/word/2010/wordprocessingInk" xmlns:wne="http://schemas.microsoft.com/office/word/2006/wordml" xmlns:wps="http://schemas.microsoft.com/office/word/2010/wordprocessingShape" mc:Ignorable="w14 w15 w16se w16cid wp14">
+  <w15:person w15:author="Ian Hussey">
+    <w15:presenceInfo w15:providerId="None" w15:userId="Ian Hussey"/>
+  </w15:person>
+</w15:people>
+</file>
+
 <file path=word/styles.xml><?xml version="1.0" encoding="utf-8"?>
-<w:styles xmlns:mc="http://schemas.openxmlformats.org/markup-compatibility/2006" xmlns:r="http://schemas.openxmlformats.org/officeDocument/2006/relationships" xmlns:w="http://schemas.openxmlformats.org/wordprocessingml/2006/main" xmlns:w14="http://schemas.microsoft.com/office/word/2010/wordml" xmlns:w15="http://schemas.microsoft.com/office/word/2012/wordml" xmlns:w16se="http://schemas.microsoft.com/office/word/2015/wordml/symex" mc:Ignorable="w14 w15 w16se">
+<w:styles xmlns:mc="http://schemas.openxmlformats.org/markup-compatibility/2006" xmlns:r="http://schemas.openxmlformats.org/officeDocument/2006/relationships" xmlns:w="http://schemas.openxmlformats.org/wordprocessingml/2006/main" xmlns:w14="http://schemas.microsoft.com/office/word/2010/wordml" xmlns:w15="http://schemas.microsoft.com/office/word/2012/wordml" xmlns:w16cid="http://schemas.microsoft.com/office/word/2016/wordml/cid" xmlns:w16se="http://schemas.microsoft.com/office/word/2015/wordml/symex" mc:Ignorable="w14 w15 w16se w16cid">
   <w:docDefaults>
     <w:rPrDefault>
       <w:rPr>
@@ -988,7 +1253,7 @@
     </w:rPrDefault>
     <w:pPrDefault/>
   </w:docDefaults>
-  <w:latentStyles w:defLockedState="0" w:defUIPriority="99" w:defSemiHidden="0" w:defUnhideWhenUsed="0" w:defQFormat="0" w:count="371">
+  <w:latentStyles w:defLockedState="0" w:defUIPriority="99" w:defSemiHidden="0" w:defUnhideWhenUsed="0" w:defQFormat="0" w:count="375">
     <w:lsdException w:name="Normal" w:uiPriority="0" w:qFormat="1"/>
     <w:lsdException w:name="heading 1" w:uiPriority="9" w:qFormat="1"/>
     <w:lsdException w:name="heading 2" w:semiHidden="1" w:uiPriority="9" w:unhideWhenUsed="1" w:qFormat="1"/>
@@ -1094,7 +1359,6 @@
     <w:lsdException w:name="HTML Sample" w:semiHidden="1" w:unhideWhenUsed="1"/>
     <w:lsdException w:name="HTML Typewriter" w:semiHidden="1" w:unhideWhenUsed="1"/>
     <w:lsdException w:name="HTML Variable" w:semiHidden="1" w:unhideWhenUsed="1"/>
-    <w:lsdException w:name="Normal Table" w:semiHidden="1" w:unhideWhenUsed="1"/>
     <w:lsdException w:name="annotation subject" w:semiHidden="1" w:unhideWhenUsed="1"/>
     <w:lsdException w:name="No List" w:semiHidden="1" w:unhideWhenUsed="1"/>
     <w:lsdException w:name="Outline List 1" w:semiHidden="1" w:unhideWhenUsed="1"/>
@@ -1138,10 +1402,8 @@
     <w:lsdException w:name="Table Elegant" w:semiHidden="1" w:unhideWhenUsed="1"/>
     <w:lsdException w:name="Table Professional" w:semiHidden="1" w:unhideWhenUsed="1"/>
     <w:lsdException w:name="Table Subtle 1" w:semiHidden="1" w:unhideWhenUsed="1"/>
-    <w:lsdException w:name="Table Subtle 2" w:semiHidden="1" w:unhideWhenUsed="1"/>
     <w:lsdException w:name="Table Web 1" w:semiHidden="1" w:unhideWhenUsed="1"/>
     <w:lsdException w:name="Table Web 2" w:semiHidden="1" w:unhideWhenUsed="1"/>
-    <w:lsdException w:name="Table Web 3" w:semiHidden="1" w:unhideWhenUsed="1"/>
     <w:lsdException w:name="Balloon Text" w:semiHidden="1" w:unhideWhenUsed="1"/>
     <w:lsdException w:name="Table Grid" w:uiPriority="39"/>
     <w:lsdException w:name="Table Theme" w:semiHidden="1" w:unhideWhenUsed="1"/>
@@ -1360,6 +1622,10 @@
     <w:lsdException w:name="List Table 5 Dark Accent 6" w:uiPriority="50"/>
     <w:lsdException w:name="List Table 6 Colorful Accent 6" w:uiPriority="51"/>
     <w:lsdException w:name="List Table 7 Colorful Accent 6" w:uiPriority="52"/>
+    <w:lsdException w:name="Mention" w:semiHidden="1" w:unhideWhenUsed="1"/>
+    <w:lsdException w:name="Smart Hyperlink" w:semiHidden="1" w:unhideWhenUsed="1"/>
+    <w:lsdException w:name="Hashtag" w:semiHidden="1" w:unhideWhenUsed="1"/>
+    <w:lsdException w:name="Unresolved Mention" w:semiHidden="1" w:unhideWhenUsed="1"/>
   </w:latentStyles>
   <w:style w:type="paragraph" w:default="1" w:styleId="Normal">
     <w:name w:val="Normal"/>
@@ -1371,6 +1637,7 @@
   <w:style w:type="character" w:default="1" w:styleId="DefaultParagraphFont">
     <w:name w:val="Default Paragraph Font"/>
     <w:uiPriority w:val="1"/>
+    <w:semiHidden/>
     <w:unhideWhenUsed/>
   </w:style>
   <w:style w:type="table" w:default="1" w:styleId="TableNormal">
@@ -1502,6 +1769,62 @@
       <w:rFonts w:ascii="Times New Roman" w:eastAsia="Times New Roman" w:hAnsi="Times New Roman" w:cs="Times New Roman"/>
       <w:lang w:val="nl-BE" w:eastAsia="nl-BE"/>
     </w:rPr>
+  </w:style>
+  <w:style w:type="paragraph" w:styleId="Header">
+    <w:name w:val="header"/>
+    <w:basedOn w:val="Normal"/>
+    <w:link w:val="HeaderChar"/>
+    <w:uiPriority w:val="99"/>
+    <w:unhideWhenUsed/>
+    <w:rsid w:val="00092668"/>
+    <w:pPr>
+      <w:tabs>
+        <w:tab w:val="center" w:pos="4680"/>
+        <w:tab w:val="right" w:pos="9360"/>
+      </w:tabs>
+    </w:pPr>
+  </w:style>
+  <w:style w:type="character" w:customStyle="1" w:styleId="HeaderChar">
+    <w:name w:val="Header Char"/>
+    <w:basedOn w:val="DefaultParagraphFont"/>
+    <w:link w:val="Header"/>
+    <w:uiPriority w:val="99"/>
+    <w:rsid w:val="00092668"/>
+    <w:rPr>
+      <w:lang w:val="en-GB"/>
+    </w:rPr>
+  </w:style>
+  <w:style w:type="paragraph" w:styleId="Footer">
+    <w:name w:val="footer"/>
+    <w:basedOn w:val="Normal"/>
+    <w:link w:val="FooterChar"/>
+    <w:uiPriority w:val="99"/>
+    <w:unhideWhenUsed/>
+    <w:rsid w:val="00092668"/>
+    <w:pPr>
+      <w:tabs>
+        <w:tab w:val="center" w:pos="4680"/>
+        <w:tab w:val="right" w:pos="9360"/>
+      </w:tabs>
+    </w:pPr>
+  </w:style>
+  <w:style w:type="character" w:customStyle="1" w:styleId="FooterChar">
+    <w:name w:val="Footer Char"/>
+    <w:basedOn w:val="DefaultParagraphFont"/>
+    <w:link w:val="Footer"/>
+    <w:uiPriority w:val="99"/>
+    <w:rsid w:val="00092668"/>
+    <w:rPr>
+      <w:lang w:val="en-GB"/>
+    </w:rPr>
+  </w:style>
+  <w:style w:type="character" w:styleId="PageNumber">
+    <w:name w:val="page number"/>
+    <w:basedOn w:val="DefaultParagraphFont"/>
+    <w:uiPriority w:val="99"/>
+    <w:semiHidden/>
+    <w:unhideWhenUsed/>
+    <w:rsid w:val="00092668"/>
   </w:style>
 </w:styles>
 </file>
@@ -1799,4 +2122,16 @@
     </a:ext>
   </a:extLst>
 </a:theme>
+</file>
+
+<file path=customXml/item1.xml><?xml version="1.0" encoding="utf-8"?>
+<b:Sources xmlns:b="http://schemas.openxmlformats.org/officeDocument/2006/bibliography" xmlns="http://schemas.openxmlformats.org/officeDocument/2006/bibliography" SelectedStyle="/APASixthEditionOfficeOnline.xsl" StyleName="APA" Version="6"/>
+</file>
+
+<file path=customXml/itemProps1.xml><?xml version="1.0" encoding="utf-8"?>
+<ds:datastoreItem xmlns:ds="http://schemas.openxmlformats.org/officeDocument/2006/customXml" ds:itemID="{C18993BF-651A-314B-99E2-C47BE3C50EE8}">
+  <ds:schemaRefs>
+    <ds:schemaRef ds:uri="http://schemas.openxmlformats.org/officeDocument/2006/bibliography"/>
+  </ds:schemaRefs>
+</ds:datastoreItem>
 </file>
--- a/manuscript/RSOS R1/5. Deviations from Preregistration.docx
+++ b/manuscript/RSOS R1/5. Deviations from Preregistration.docx
@@ -1,81 +1,74 @@
 
 <file path=word/document.xml><?xml version="1.0" encoding="utf-8"?>
-<w:document xmlns:wpc="http://schemas.microsoft.com/office/word/2010/wordprocessingCanvas" xmlns:cx="http://schemas.microsoft.com/office/drawing/2014/chartex" xmlns:cx1="http://schemas.microsoft.com/office/drawing/2015/9/8/chartex" xmlns:cx2="http://schemas.microsoft.com/office/drawing/2015/10/21/chartex" xmlns:cx3="http://schemas.microsoft.com/office/drawing/2016/5/9/chartex" xmlns:cx4="http://schemas.microsoft.com/office/drawing/2016/5/10/chartex" xmlns:cx5="http://schemas.microsoft.com/office/drawing/2016/5/11/chartex" xmlns:cx6="http://schemas.microsoft.com/office/drawing/2016/5/12/chartex" xmlns:cx7="http://schemas.microsoft.com/office/drawing/2016/5/13/chartex" xmlns:cx8="http://schemas.microsoft.com/office/drawing/2016/5/14/chartex" xmlns:mc="http://schemas.openxmlformats.org/markup-compatibility/2006" xmlns:aink="http://schemas.microsoft.com/office/drawing/2016/ink" xmlns:am3d="http://schemas.microsoft.com/office/drawing/2017/model3d" xmlns:o="urn:schemas-microsoft-com:office:office" xmlns:r="http://schemas.openxmlformats.org/officeDocument/2006/relationships" xmlns:m="http://schemas.openxmlformats.org/officeDocument/2006/math" xmlns:v="urn:schemas-microsoft-com:vml" xmlns:wp14="http://schemas.microsoft.com/office/word/2010/wordprocessingDrawing" xmlns:wp="http://schemas.openxmlformats.org/drawingml/2006/wordprocessingDrawing" xmlns:w10="urn:schemas-microsoft-com:office:word" xmlns:w="http://schemas.openxmlformats.org/wordprocessingml/2006/main" xmlns:w14="http://schemas.microsoft.com/office/word/2010/wordml" xmlns:w15="http://schemas.microsoft.com/office/word/2012/wordml" xmlns:w16cid="http://schemas.microsoft.com/office/word/2016/wordml/cid" xmlns:w16se="http://schemas.microsoft.com/office/word/2015/wordml/symex" xmlns:wpg="http://schemas.microsoft.com/office/word/2010/wordprocessingGroup" xmlns:wpi="http://schemas.microsoft.com/office/word/2010/wordprocessingInk" xmlns:wne="http://schemas.microsoft.com/office/word/2006/wordml" xmlns:wps="http://schemas.microsoft.com/office/word/2010/wordprocessingShape" mc:Ignorable="w14 w15 w16se w16cid wp14">
+<w:document xmlns:wpc="http://schemas.microsoft.com/office/word/2010/wordprocessingCanvas" xmlns:cx="http://schemas.microsoft.com/office/drawing/2014/chartex" xmlns:cx1="http://schemas.microsoft.com/office/drawing/2015/9/8/chartex" xmlns:mc="http://schemas.openxmlformats.org/markup-compatibility/2006" xmlns:o="urn:schemas-microsoft-com:office:office" xmlns:r="http://schemas.openxmlformats.org/officeDocument/2006/relationships" xmlns:m="http://schemas.openxmlformats.org/officeDocument/2006/math" xmlns:v="urn:schemas-microsoft-com:vml" xmlns:wp14="http://schemas.microsoft.com/office/word/2010/wordprocessingDrawing" xmlns:wp="http://schemas.openxmlformats.org/drawingml/2006/wordprocessingDrawing" xmlns:w10="urn:schemas-microsoft-com:office:word" xmlns:w="http://schemas.openxmlformats.org/wordprocessingml/2006/main" xmlns:w14="http://schemas.microsoft.com/office/word/2010/wordml" xmlns:w15="http://schemas.microsoft.com/office/word/2012/wordml" xmlns:w16se="http://schemas.microsoft.com/office/word/2015/wordml/symex" xmlns:wpg="http://schemas.microsoft.com/office/word/2010/wordprocessingGroup" xmlns:wpi="http://schemas.microsoft.com/office/word/2010/wordprocessingInk" xmlns:wne="http://schemas.microsoft.com/office/word/2006/wordml" xmlns:wps="http://schemas.microsoft.com/office/word/2010/wordprocessingShape" mc:Ignorable="w14 w15 w16se wp14">
   <w:body>
     <w:p>
       <w:pPr>
         <w:spacing w:line="480" w:lineRule="auto"/>
         <w:jc w:val="center"/>
         <w:rPr>
-          <w:ins w:id="0" w:author="Ian Hussey" w:date="2020-08-25T18:20:00Z"/>
-          <w:rFonts w:ascii="Times New Roman" w:hAnsi="Times New Roman" w:cs="Times New Roman"/>
-          <w:b/>
-          <w:lang w:val="en-US"/>
-        </w:rPr>
-      </w:pPr>
-      <w:ins w:id="1" w:author="Ian Hussey" w:date="2020-08-25T18:20:00Z">
-        <w:r>
-          <w:rPr>
-            <w:rFonts w:ascii="Times New Roman" w:hAnsi="Times New Roman" w:cs="Times New Roman"/>
-            <w:b/>
-            <w:lang w:val="en-US"/>
-          </w:rPr>
-          <w:t>The Influence of Extinction and Counterconditioning Procedures on Operant Evaluative Conditioning and Intersecting Regularity Effects</w:t>
-        </w:r>
-      </w:ins>
+          <w:rFonts w:ascii="Times New Roman" w:hAnsi="Times New Roman" w:cs="Times New Roman"/>
+          <w:b/>
+          <w:lang w:val="en-US"/>
+        </w:rPr>
+      </w:pPr>
+      <w:r>
+        <w:rPr>
+          <w:rFonts w:ascii="Times New Roman" w:hAnsi="Times New Roman" w:cs="Times New Roman"/>
+          <w:b/>
+          <w:lang w:val="en-US"/>
+        </w:rPr>
+        <w:t>The Influence of Extinction and Counterconditioning Procedures on Operant Evaluative Conditioning and Intersecting Regularity Effects</w:t>
+      </w:r>
     </w:p>
     <w:p>
       <w:pPr>
         <w:spacing w:line="480" w:lineRule="auto"/>
         <w:jc w:val="center"/>
         <w:rPr>
-          <w:ins w:id="2" w:author="Ian Hussey" w:date="2020-08-25T18:20:00Z"/>
-          <w:rFonts w:ascii="Times New Roman" w:hAnsi="Times New Roman" w:cs="Times New Roman"/>
-          <w:b/>
-          <w:lang w:val="en-US"/>
-        </w:rPr>
-      </w:pPr>
-      <w:ins w:id="3" w:author="Ian Hussey" w:date="2020-08-25T18:20:00Z">
-        <w:r>
-          <w:rPr>
-            <w:rFonts w:ascii="Times New Roman" w:hAnsi="Times New Roman" w:cs="Times New Roman"/>
-            <w:b/>
-            <w:lang w:val="en-US"/>
-          </w:rPr>
-          <w:t xml:space="preserve">Hughes, Mattavelli, Hussey, </w:t>
-        </w:r>
-        <w:r>
-          <w:rPr>
-            <w:rFonts w:ascii="Times New Roman" w:hAnsi="Times New Roman" w:cs="Times New Roman"/>
-            <w:b/>
-            <w:lang w:val="en-US"/>
-          </w:rPr>
-          <w:t xml:space="preserve">&amp; </w:t>
-        </w:r>
-        <w:r>
-          <w:rPr>
-            <w:rFonts w:ascii="Times New Roman" w:hAnsi="Times New Roman" w:cs="Times New Roman"/>
-            <w:b/>
-            <w:lang w:val="en-US"/>
-          </w:rPr>
-          <w:t>De Houwer</w:t>
-        </w:r>
-        <w:r>
-          <w:rPr>
-            <w:rFonts w:ascii="Times New Roman" w:hAnsi="Times New Roman" w:cs="Times New Roman"/>
-            <w:b/>
-            <w:lang w:val="en-US"/>
-          </w:rPr>
-          <w:t xml:space="preserve"> (2020)</w:t>
-        </w:r>
-      </w:ins>
+          <w:rFonts w:ascii="Times New Roman" w:hAnsi="Times New Roman" w:cs="Times New Roman"/>
+          <w:b/>
+          <w:lang w:val="en-US"/>
+        </w:rPr>
+      </w:pPr>
+      <w:r>
+        <w:rPr>
+          <w:rFonts w:ascii="Times New Roman" w:hAnsi="Times New Roman" w:cs="Times New Roman"/>
+          <w:b/>
+          <w:lang w:val="en-US"/>
+        </w:rPr>
+        <w:t xml:space="preserve">Hughes, Mattavelli, Hussey, </w:t>
+      </w:r>
+      <w:r>
+        <w:rPr>
+          <w:rFonts w:ascii="Times New Roman" w:hAnsi="Times New Roman" w:cs="Times New Roman"/>
+          <w:b/>
+          <w:lang w:val="en-US"/>
+        </w:rPr>
+        <w:t xml:space="preserve">&amp; </w:t>
+      </w:r>
+      <w:r>
+        <w:rPr>
+          <w:rFonts w:ascii="Times New Roman" w:hAnsi="Times New Roman" w:cs="Times New Roman"/>
+          <w:b/>
+          <w:lang w:val="en-US"/>
+        </w:rPr>
+        <w:t>De Houwer</w:t>
+      </w:r>
+      <w:r>
+        <w:rPr>
+          <w:rFonts w:ascii="Times New Roman" w:hAnsi="Times New Roman" w:cs="Times New Roman"/>
+          <w:b/>
+          <w:lang w:val="en-US"/>
+        </w:rPr>
+        <w:t xml:space="preserve"> (2020)</w:t>
+      </w:r>
     </w:p>
     <w:p>
       <w:pPr>
         <w:spacing w:line="480" w:lineRule="auto"/>
         <w:jc w:val="center"/>
         <w:rPr>
-          <w:ins w:id="4" w:author="Ian Hussey" w:date="2020-08-25T18:20:00Z"/>
           <w:rFonts w:ascii="Times New Roman" w:hAnsi="Times New Roman" w:cs="Times New Roman"/>
           <w:b/>
           <w:lang w:val="en-US"/>
@@ -171,25 +164,7 @@
           <w:color w:val="000000" w:themeColor="text1"/>
           <w:lang w:val="en-US"/>
         </w:rPr>
-        <w:t xml:space="preserve">with an average effect size </w:t>
-      </w:r>
-      <w:del w:id="5" w:author="Ian Hussey" w:date="2020-08-25T18:20:00Z">
-        <w:r>
-          <w:rPr>
-            <w:rFonts w:ascii="Times New Roman" w:hAnsi="Times New Roman" w:cs="Times New Roman"/>
-            <w:color w:val="000000" w:themeColor="text1"/>
-            <w:lang w:val="en-US"/>
-          </w:rPr>
-          <w:delText>(</w:delText>
-        </w:r>
-      </w:del>
-      <w:r>
-        <w:rPr>
-          <w:rFonts w:ascii="Times New Roman" w:hAnsi="Times New Roman" w:cs="Times New Roman"/>
-          <w:color w:val="000000" w:themeColor="text1"/>
-          <w:lang w:val="en-US"/>
-        </w:rPr>
-        <w:t>Cohen’s</w:t>
+        <w:t>with an average effect size Cohen’s</w:t>
       </w:r>
       <w:r>
         <w:rPr>
@@ -200,16 +175,6 @@
         </w:rPr>
         <w:t xml:space="preserve"> d</w:t>
       </w:r>
-      <w:del w:id="6" w:author="Ian Hussey" w:date="2020-08-25T18:21:00Z">
-        <w:r>
-          <w:rPr>
-            <w:rFonts w:ascii="Times New Roman" w:hAnsi="Times New Roman" w:cs="Times New Roman"/>
-            <w:color w:val="000000" w:themeColor="text1"/>
-            <w:lang w:val="en-US"/>
-          </w:rPr>
-          <w:delText>)</w:delText>
-        </w:r>
-      </w:del>
       <w:r>
         <w:rPr>
           <w:rFonts w:ascii="Times New Roman" w:hAnsi="Times New Roman" w:cs="Times New Roman"/>
@@ -225,15 +190,13 @@
         </w:rPr>
         <w:t>final sample sizes were a</w:t>
       </w:r>
-      <w:ins w:id="7" w:author="Ian Hussey" w:date="2020-08-25T18:21:00Z">
-        <w:r>
-          <w:rPr>
-            <w:rFonts w:ascii="Times New Roman" w:hAnsi="Times New Roman" w:cs="Times New Roman"/>
-            <w:lang w:val="en-US"/>
-          </w:rPr>
-          <w:t xml:space="preserve"> </w:t>
-        </w:r>
-      </w:ins>
+      <w:r>
+        <w:rPr>
+          <w:rFonts w:ascii="Times New Roman" w:hAnsi="Times New Roman" w:cs="Times New Roman"/>
+          <w:lang w:val="en-US"/>
+        </w:rPr>
+        <w:t xml:space="preserve"> </w:t>
+      </w:r>
       <w:r>
         <w:rPr>
           <w:rFonts w:ascii="Times New Roman" w:hAnsi="Times New Roman" w:cs="Times New Roman"/>
@@ -326,24 +289,13 @@
         <w:tab/>
         <w:t xml:space="preserve"> In our pre-registered documents we labelled one of the tasks as an “IR memory test”. However, when revising the manuscript, we </w:t>
       </w:r>
-      <w:del w:id="8" w:author="Ian Hussey" w:date="2020-08-25T18:21:00Z">
-        <w:r>
-          <w:rPr>
-            <w:rFonts w:ascii="Times New Roman" w:hAnsi="Times New Roman" w:cs="Times New Roman"/>
-            <w:lang w:val="en-US"/>
-          </w:rPr>
-          <w:delText>realised</w:delText>
-        </w:r>
-      </w:del>
-      <w:ins w:id="9" w:author="Ian Hussey" w:date="2020-08-25T18:21:00Z">
-        <w:r>
-          <w:rPr>
-            <w:rFonts w:ascii="Times New Roman" w:hAnsi="Times New Roman" w:cs="Times New Roman"/>
-            <w:lang w:val="en-US"/>
-          </w:rPr>
-          <w:t>realized</w:t>
-        </w:r>
-      </w:ins>
+      <w:r>
+        <w:rPr>
+          <w:rFonts w:ascii="Times New Roman" w:hAnsi="Times New Roman" w:cs="Times New Roman"/>
+          <w:lang w:val="en-US"/>
+        </w:rPr>
+        <w:t>realized</w:t>
+      </w:r>
       <w:r>
         <w:rPr>
           <w:rFonts w:ascii="Times New Roman" w:hAnsi="Times New Roman" w:cs="Times New Roman"/>
@@ -436,33 +388,36 @@
         </w:rPr>
         <w:t>. In our pre-registered document we incorrectly indicated that we would use the D1 IAT scoring algorithm. In the manuscript we used the D2 algorithm instead given that it is a more widely used metric in the IAT literature</w:t>
       </w:r>
-      <w:ins w:id="10" w:author="Ian Hussey" w:date="2020-08-25T18:21:00Z">
-        <w:r>
-          <w:rPr>
-            <w:rFonts w:ascii="Times New Roman" w:hAnsi="Times New Roman" w:cs="Times New Roman"/>
-            <w:lang w:val="en-US"/>
-          </w:rPr>
-          <w:t>, and has a simple implementation in a dedicated R package</w:t>
-        </w:r>
-        <w:r>
-          <w:rPr>
-            <w:rFonts w:ascii="Times New Roman" w:hAnsi="Times New Roman" w:cs="Times New Roman"/>
-            <w:lang w:val="en-US"/>
-          </w:rPr>
-          <w:t xml:space="preserve"> (IATScores).</w:t>
-        </w:r>
-      </w:ins>
-      <w:bookmarkStart w:id="11" w:name="_GoBack"/>
-      <w:bookmarkEnd w:id="11"/>
-      <w:del w:id="12" w:author="Ian Hussey" w:date="2020-08-25T18:21:00Z">
-        <w:r>
-          <w:rPr>
-            <w:rFonts w:ascii="Times New Roman" w:hAnsi="Times New Roman" w:cs="Times New Roman"/>
-            <w:lang w:val="en-US"/>
-          </w:rPr>
-          <w:delText xml:space="preserve">.  </w:delText>
-        </w:r>
-      </w:del>
+      <w:r>
+        <w:rPr>
+          <w:rFonts w:ascii="Times New Roman" w:hAnsi="Times New Roman" w:cs="Times New Roman"/>
+          <w:lang w:val="en-US"/>
+        </w:rPr>
+        <w:t>, and has a simple implementation in a dedicated R package</w:t>
+      </w:r>
+      <w:r>
+        <w:rPr>
+          <w:rFonts w:ascii="Times New Roman" w:hAnsi="Times New Roman" w:cs="Times New Roman"/>
+          <w:lang w:val="en-US"/>
+        </w:rPr>
+        <w:t xml:space="preserve"> (</w:t>
+      </w:r>
+      <w:proofErr w:type="spellStart"/>
+      <w:r>
+        <w:rPr>
+          <w:rFonts w:ascii="Times New Roman" w:hAnsi="Times New Roman" w:cs="Times New Roman"/>
+          <w:lang w:val="en-US"/>
+        </w:rPr>
+        <w:t>IATScores</w:t>
+      </w:r>
+      <w:proofErr w:type="spellEnd"/>
+      <w:r>
+        <w:rPr>
+          <w:rFonts w:ascii="Times New Roman" w:hAnsi="Times New Roman" w:cs="Times New Roman"/>
+          <w:lang w:val="en-US"/>
+        </w:rPr>
+        <w:t>).</w:t>
+      </w:r>
       <w:r>
         <w:rPr>
           <w:rFonts w:ascii="Times New Roman" w:hAnsi="Times New Roman" w:cs="Times New Roman"/>
@@ -823,7 +778,23 @@
           <w:rFonts w:ascii="Times New Roman" w:hAnsi="Times New Roman" w:cs="Times New Roman"/>
           <w:color w:val="000000" w:themeColor="text1"/>
         </w:rPr>
-        <w:t xml:space="preserve">, Marín-Martínez &amp; </w:t>
+        <w:t xml:space="preserve">, </w:t>
+      </w:r>
+      <w:proofErr w:type="spellStart"/>
+      <w:r>
+        <w:rPr>
+          <w:rFonts w:ascii="Times New Roman" w:hAnsi="Times New Roman" w:cs="Times New Roman"/>
+          <w:color w:val="000000" w:themeColor="text1"/>
+        </w:rPr>
+        <w:t>Marín-Martínez</w:t>
+      </w:r>
+      <w:proofErr w:type="spellEnd"/>
+      <w:r>
+        <w:rPr>
+          <w:rFonts w:ascii="Times New Roman" w:hAnsi="Times New Roman" w:cs="Times New Roman"/>
+          <w:color w:val="000000" w:themeColor="text1"/>
+        </w:rPr>
+        <w:t xml:space="preserve"> &amp; </w:t>
       </w:r>
       <w:proofErr w:type="spellStart"/>
       <w:r>
@@ -924,7 +895,7 @@
 </file>
 
 <file path=word/endnotes.xml><?xml version="1.0" encoding="utf-8"?>
-<w:endnotes xmlns:wpc="http://schemas.microsoft.com/office/word/2010/wordprocessingCanvas" xmlns:cx="http://schemas.microsoft.com/office/drawing/2014/chartex" xmlns:cx1="http://schemas.microsoft.com/office/drawing/2015/9/8/chartex" xmlns:cx2="http://schemas.microsoft.com/office/drawing/2015/10/21/chartex" xmlns:cx3="http://schemas.microsoft.com/office/drawing/2016/5/9/chartex" xmlns:cx4="http://schemas.microsoft.com/office/drawing/2016/5/10/chartex" xmlns:cx5="http://schemas.microsoft.com/office/drawing/2016/5/11/chartex" xmlns:cx6="http://schemas.microsoft.com/office/drawing/2016/5/12/chartex" xmlns:cx7="http://schemas.microsoft.com/office/drawing/2016/5/13/chartex" xmlns:cx8="http://schemas.microsoft.com/office/drawing/2016/5/14/chartex" xmlns:mc="http://schemas.openxmlformats.org/markup-compatibility/2006" xmlns:aink="http://schemas.microsoft.com/office/drawing/2016/ink" xmlns:am3d="http://schemas.microsoft.com/office/drawing/2017/model3d" xmlns:o="urn:schemas-microsoft-com:office:office" xmlns:r="http://schemas.openxmlformats.org/officeDocument/2006/relationships" xmlns:m="http://schemas.openxmlformats.org/officeDocument/2006/math" xmlns:v="urn:schemas-microsoft-com:vml" xmlns:wp14="http://schemas.microsoft.com/office/word/2010/wordprocessingDrawing" xmlns:wp="http://schemas.openxmlformats.org/drawingml/2006/wordprocessingDrawing" xmlns:w10="urn:schemas-microsoft-com:office:word" xmlns:w="http://schemas.openxmlformats.org/wordprocessingml/2006/main" xmlns:w14="http://schemas.microsoft.com/office/word/2010/wordml" xmlns:w15="http://schemas.microsoft.com/office/word/2012/wordml" xmlns:w16cid="http://schemas.microsoft.com/office/word/2016/wordml/cid" xmlns:w16se="http://schemas.microsoft.com/office/word/2015/wordml/symex" xmlns:wpg="http://schemas.microsoft.com/office/word/2010/wordprocessingGroup" xmlns:wpi="http://schemas.microsoft.com/office/word/2010/wordprocessingInk" xmlns:wne="http://schemas.microsoft.com/office/word/2006/wordml" xmlns:wps="http://schemas.microsoft.com/office/word/2010/wordprocessingShape" mc:Ignorable="w14 w15 w16se w16cid wp14">
+<w:endnotes xmlns:wpc="http://schemas.microsoft.com/office/word/2010/wordprocessingCanvas" xmlns:cx="http://schemas.microsoft.com/office/drawing/2014/chartex" xmlns:cx1="http://schemas.microsoft.com/office/drawing/2015/9/8/chartex" xmlns:mc="http://schemas.openxmlformats.org/markup-compatibility/2006" xmlns:o="urn:schemas-microsoft-com:office:office" xmlns:r="http://schemas.openxmlformats.org/officeDocument/2006/relationships" xmlns:m="http://schemas.openxmlformats.org/officeDocument/2006/math" xmlns:v="urn:schemas-microsoft-com:vml" xmlns:wp14="http://schemas.microsoft.com/office/word/2010/wordprocessingDrawing" xmlns:wp="http://schemas.openxmlformats.org/drawingml/2006/wordprocessingDrawing" xmlns:w10="urn:schemas-microsoft-com:office:word" xmlns:w="http://schemas.openxmlformats.org/wordprocessingml/2006/main" xmlns:w14="http://schemas.microsoft.com/office/word/2010/wordml" xmlns:w15="http://schemas.microsoft.com/office/word/2012/wordml" xmlns:w16se="http://schemas.microsoft.com/office/word/2015/wordml/symex" xmlns:wpg="http://schemas.microsoft.com/office/word/2010/wordprocessingGroup" xmlns:wpi="http://schemas.microsoft.com/office/word/2010/wordprocessingInk" xmlns:wne="http://schemas.microsoft.com/office/word/2006/wordml" xmlns:wps="http://schemas.microsoft.com/office/word/2010/wordprocessingShape" mc:Ignorable="w14 w15 w16se wp14">
   <w:endnote w:type="separator" w:id="-1">
     <w:p>
       <w:r>
@@ -943,7 +914,7 @@
 </file>
 
 <file path=word/footnotes.xml><?xml version="1.0" encoding="utf-8"?>
-<w:footnotes xmlns:wpc="http://schemas.microsoft.com/office/word/2010/wordprocessingCanvas" xmlns:cx="http://schemas.microsoft.com/office/drawing/2014/chartex" xmlns:cx1="http://schemas.microsoft.com/office/drawing/2015/9/8/chartex" xmlns:cx2="http://schemas.microsoft.com/office/drawing/2015/10/21/chartex" xmlns:cx3="http://schemas.microsoft.com/office/drawing/2016/5/9/chartex" xmlns:cx4="http://schemas.microsoft.com/office/drawing/2016/5/10/chartex" xmlns:cx5="http://schemas.microsoft.com/office/drawing/2016/5/11/chartex" xmlns:cx6="http://schemas.microsoft.com/office/drawing/2016/5/12/chartex" xmlns:cx7="http://schemas.microsoft.com/office/drawing/2016/5/13/chartex" xmlns:cx8="http://schemas.microsoft.com/office/drawing/2016/5/14/chartex" xmlns:mc="http://schemas.openxmlformats.org/markup-compatibility/2006" xmlns:aink="http://schemas.microsoft.com/office/drawing/2016/ink" xmlns:am3d="http://schemas.microsoft.com/office/drawing/2017/model3d" xmlns:o="urn:schemas-microsoft-com:office:office" xmlns:r="http://schemas.openxmlformats.org/officeDocument/2006/relationships" xmlns:m="http://schemas.openxmlformats.org/officeDocument/2006/math" xmlns:v="urn:schemas-microsoft-com:vml" xmlns:wp14="http://schemas.microsoft.com/office/word/2010/wordprocessingDrawing" xmlns:wp="http://schemas.openxmlformats.org/drawingml/2006/wordprocessingDrawing" xmlns:w10="urn:schemas-microsoft-com:office:word" xmlns:w="http://schemas.openxmlformats.org/wordprocessingml/2006/main" xmlns:w14="http://schemas.microsoft.com/office/word/2010/wordml" xmlns:w15="http://schemas.microsoft.com/office/word/2012/wordml" xmlns:w16cid="http://schemas.microsoft.com/office/word/2016/wordml/cid" xmlns:w16se="http://schemas.microsoft.com/office/word/2015/wordml/symex" xmlns:wpg="http://schemas.microsoft.com/office/word/2010/wordprocessingGroup" xmlns:wpi="http://schemas.microsoft.com/office/word/2010/wordprocessingInk" xmlns:wne="http://schemas.microsoft.com/office/word/2006/wordml" xmlns:wps="http://schemas.microsoft.com/office/word/2010/wordprocessingShape" mc:Ignorable="w14 w15 w16se w16cid wp14">
+<w:footnotes xmlns:wpc="http://schemas.microsoft.com/office/word/2010/wordprocessingCanvas" xmlns:cx="http://schemas.microsoft.com/office/drawing/2014/chartex" xmlns:cx1="http://schemas.microsoft.com/office/drawing/2015/9/8/chartex" xmlns:mc="http://schemas.openxmlformats.org/markup-compatibility/2006" xmlns:o="urn:schemas-microsoft-com:office:office" xmlns:r="http://schemas.openxmlformats.org/officeDocument/2006/relationships" xmlns:m="http://schemas.openxmlformats.org/officeDocument/2006/math" xmlns:v="urn:schemas-microsoft-com:vml" xmlns:wp14="http://schemas.microsoft.com/office/word/2010/wordprocessingDrawing" xmlns:wp="http://schemas.openxmlformats.org/drawingml/2006/wordprocessingDrawing" xmlns:w10="urn:schemas-microsoft-com:office:word" xmlns:w="http://schemas.openxmlformats.org/wordprocessingml/2006/main" xmlns:w14="http://schemas.microsoft.com/office/word/2010/wordml" xmlns:w15="http://schemas.microsoft.com/office/word/2012/wordml" xmlns:w16se="http://schemas.microsoft.com/office/word/2015/wordml/symex" xmlns:wpg="http://schemas.microsoft.com/office/word/2010/wordprocessingGroup" xmlns:wpi="http://schemas.microsoft.com/office/word/2010/wordprocessingInk" xmlns:wne="http://schemas.microsoft.com/office/word/2006/wordml" xmlns:wps="http://schemas.microsoft.com/office/word/2010/wordprocessingShape" mc:Ignorable="w14 w15 w16se wp14">
   <w:footnote w:type="separator" w:id="-1">
     <w:p>
       <w:r>
@@ -962,8 +933,7 @@
 </file>
 
 <file path=word/header1.xml><?xml version="1.0" encoding="utf-8"?>
-<w:hdr xmlns:wpc="http://schemas.microsoft.com/office/word/2010/wordprocessingCanvas" xmlns:cx="http://schemas.microsoft.com/office/drawing/2014/chartex" xmlns:cx1="http://schemas.microsoft.com/office/drawing/2015/9/8/chartex" xmlns:cx2="http://schemas.microsoft.com/office/drawing/2015/10/21/chartex" xmlns:cx3="http://schemas.microsoft.com/office/drawing/2016/5/9/chartex" xmlns:cx4="http://schemas.microsoft.com/office/drawing/2016/5/10/chartex" xmlns:cx5="http://schemas.microsoft.com/office/drawing/2016/5/11/chartex" xmlns:cx6="http://schemas.microsoft.com/office/drawing/2016/5/12/chartex" xmlns:cx7="http://schemas.microsoft.com/office/drawing/2016/5/13/chartex" xmlns:cx8="http://schemas.microsoft.com/office/drawing/2016/5/14/chartex" xmlns:mc="http://schemas.openxmlformats.org/markup-compatibility/2006" xmlns:aink="http://schemas.microsoft.com/office/drawing/2016/ink" xmlns:am3d="http://schemas.microsoft.com/office/drawing/2017/model3d" xmlns:o="urn:schemas-microsoft-com:office:office" xmlns:r="http://schemas.openxmlformats.org/officeDocument/2006/relationships" xmlns:m="http://schemas.openxmlformats.org/officeDocument/2006/math" xmlns:v="urn:schemas-microsoft-com:vml" xmlns:wp14="http://schemas.microsoft.com/office/word/2010/wordprocessingDrawing" xmlns:wp="http://schemas.openxmlformats.org/drawingml/2006/wordprocessingDrawing" xmlns:w10="urn:schemas-microsoft-com:office:word" xmlns:w="http://schemas.openxmlformats.org/wordprocessingml/2006/main" xmlns:w14="http://schemas.microsoft.com/office/word/2010/wordml" xmlns:w15="http://schemas.microsoft.com/office/word/2012/wordml" xmlns:w16cid="http://schemas.microsoft.com/office/word/2016/wordml/cid" xmlns:w16se="http://schemas.microsoft.com/office/word/2015/wordml/symex" xmlns:wpg="http://schemas.microsoft.com/office/word/2010/wordprocessingGroup" xmlns:wpi="http://schemas.microsoft.com/office/word/2010/wordprocessingInk" xmlns:wne="http://schemas.microsoft.com/office/word/2006/wordml" xmlns:wps="http://schemas.microsoft.com/office/word/2010/wordprocessingShape" mc:Ignorable="w14 w15 w16se w16cid wp14">
-  <w:customXmlInsRangeStart w:id="13" w:author="Ian Hussey" w:date="2020-08-25T18:20:00Z"/>
+<w:hdr xmlns:wpc="http://schemas.microsoft.com/office/word/2010/wordprocessingCanvas" xmlns:cx="http://schemas.microsoft.com/office/drawing/2014/chartex" xmlns:cx1="http://schemas.microsoft.com/office/drawing/2015/9/8/chartex" xmlns:mc="http://schemas.openxmlformats.org/markup-compatibility/2006" xmlns:o="urn:schemas-microsoft-com:office:office" xmlns:r="http://schemas.openxmlformats.org/officeDocument/2006/relationships" xmlns:m="http://schemas.openxmlformats.org/officeDocument/2006/math" xmlns:v="urn:schemas-microsoft-com:vml" xmlns:wp14="http://schemas.microsoft.com/office/word/2010/wordprocessingDrawing" xmlns:wp="http://schemas.openxmlformats.org/drawingml/2006/wordprocessingDrawing" xmlns:w10="urn:schemas-microsoft-com:office:word" xmlns:w="http://schemas.openxmlformats.org/wordprocessingml/2006/main" xmlns:w14="http://schemas.microsoft.com/office/word/2010/wordml" xmlns:w15="http://schemas.microsoft.com/office/word/2012/wordml" xmlns:w16se="http://schemas.microsoft.com/office/word/2015/wordml/symex" xmlns:wpg="http://schemas.microsoft.com/office/word/2010/wordprocessingGroup" xmlns:wpi="http://schemas.microsoft.com/office/word/2010/wordprocessingInk" xmlns:wne="http://schemas.microsoft.com/office/word/2006/wordml" xmlns:wps="http://schemas.microsoft.com/office/word/2010/wordprocessingShape" mc:Ignorable="w14 w15 w16se wp14">
   <w:sdt>
     <w:sdtPr>
       <w:rPr>
@@ -975,59 +945,54 @@
         <w:docPartUnique/>
       </w:docPartObj>
     </w:sdtPr>
+    <w:sdtEndPr>
+      <w:rPr>
+        <w:rStyle w:val="PageNumber"/>
+      </w:rPr>
+    </w:sdtEndPr>
     <w:sdtContent>
-      <w:customXmlInsRangeEnd w:id="13"/>
       <w:p>
         <w:pPr>
           <w:pStyle w:val="Header"/>
           <w:framePr w:wrap="none" w:vAnchor="text" w:hAnchor="margin" w:xAlign="right" w:y="1"/>
           <w:rPr>
-            <w:ins w:id="14" w:author="Ian Hussey" w:date="2020-08-25T18:20:00Z"/>
             <w:rStyle w:val="PageNumber"/>
           </w:rPr>
         </w:pPr>
-        <w:ins w:id="15" w:author="Ian Hussey" w:date="2020-08-25T18:20:00Z">
-          <w:r>
-            <w:rPr>
-              <w:rStyle w:val="PageNumber"/>
-            </w:rPr>
-            <w:fldChar w:fldCharType="begin"/>
-          </w:r>
-          <w:r>
-            <w:rPr>
-              <w:rStyle w:val="PageNumber"/>
-            </w:rPr>
-            <w:instrText xml:space="preserve"> PAGE </w:instrText>
-          </w:r>
-          <w:r>
-            <w:rPr>
-              <w:rStyle w:val="PageNumber"/>
-            </w:rPr>
-            <w:fldChar w:fldCharType="end"/>
-          </w:r>
-        </w:ins>
+        <w:r>
+          <w:rPr>
+            <w:rStyle w:val="PageNumber"/>
+          </w:rPr>
+          <w:fldChar w:fldCharType="begin"/>
+        </w:r>
+        <w:r>
+          <w:rPr>
+            <w:rStyle w:val="PageNumber"/>
+          </w:rPr>
+          <w:instrText xml:space="preserve"> PAGE </w:instrText>
+        </w:r>
+        <w:r>
+          <w:rPr>
+            <w:rStyle w:val="PageNumber"/>
+          </w:rPr>
+          <w:fldChar w:fldCharType="end"/>
+        </w:r>
       </w:p>
-      <w:customXmlInsRangeStart w:id="16" w:author="Ian Hussey" w:date="2020-08-25T18:20:00Z"/>
     </w:sdtContent>
   </w:sdt>
-  <w:customXmlInsRangeEnd w:id="16"/>
+  <w:bookmarkStart w:id="0" w:name="_GoBack" w:displacedByCustomXml="prev"/>
+  <w:bookmarkEnd w:id="0" w:displacedByCustomXml="prev"/>
   <w:p>
     <w:pPr>
       <w:pStyle w:val="Header"/>
       <w:ind w:right="360"/>
-      <w:pPrChange w:id="17" w:author="Ian Hussey" w:date="2020-08-25T18:20:00Z">
-        <w:pPr>
-          <w:pStyle w:val="Header"/>
-        </w:pPr>
-      </w:pPrChange>
     </w:pPr>
   </w:p>
 </w:hdr>
 </file>
 
 <file path=word/header2.xml><?xml version="1.0" encoding="utf-8"?>
-<w:hdr xmlns:wpc="http://schemas.microsoft.com/office/word/2010/wordprocessingCanvas" xmlns:cx="http://schemas.microsoft.com/office/drawing/2014/chartex" xmlns:cx1="http://schemas.microsoft.com/office/drawing/2015/9/8/chartex" xmlns:cx2="http://schemas.microsoft.com/office/drawing/2015/10/21/chartex" xmlns:cx3="http://schemas.microsoft.com/office/drawing/2016/5/9/chartex" xmlns:cx4="http://schemas.microsoft.com/office/drawing/2016/5/10/chartex" xmlns:cx5="http://schemas.microsoft.com/office/drawing/2016/5/11/chartex" xmlns:cx6="http://schemas.microsoft.com/office/drawing/2016/5/12/chartex" xmlns:cx7="http://schemas.microsoft.com/office/drawing/2016/5/13/chartex" xmlns:cx8="http://schemas.microsoft.com/office/drawing/2016/5/14/chartex" xmlns:mc="http://schemas.openxmlformats.org/markup-compatibility/2006" xmlns:aink="http://schemas.microsoft.com/office/drawing/2016/ink" xmlns:am3d="http://schemas.microsoft.com/office/drawing/2017/model3d" xmlns:o="urn:schemas-microsoft-com:office:office" xmlns:r="http://schemas.openxmlformats.org/officeDocument/2006/relationships" xmlns:m="http://schemas.openxmlformats.org/officeDocument/2006/math" xmlns:v="urn:schemas-microsoft-com:vml" xmlns:wp14="http://schemas.microsoft.com/office/word/2010/wordprocessingDrawing" xmlns:wp="http://schemas.openxmlformats.org/drawingml/2006/wordprocessingDrawing" xmlns:w10="urn:schemas-microsoft-com:office:word" xmlns:w="http://schemas.openxmlformats.org/wordprocessingml/2006/main" xmlns:w14="http://schemas.microsoft.com/office/word/2010/wordml" xmlns:w15="http://schemas.microsoft.com/office/word/2012/wordml" xmlns:w16cid="http://schemas.microsoft.com/office/word/2016/wordml/cid" xmlns:w16se="http://schemas.microsoft.com/office/word/2015/wordml/symex" xmlns:wpg="http://schemas.microsoft.com/office/word/2010/wordprocessingGroup" xmlns:wpi="http://schemas.microsoft.com/office/word/2010/wordprocessingInk" xmlns:wne="http://schemas.microsoft.com/office/word/2006/wordml" xmlns:wps="http://schemas.microsoft.com/office/word/2010/wordprocessingShape" mc:Ignorable="w14 w15 w16se w16cid wp14">
-  <w:customXmlInsRangeStart w:id="18" w:author="Ian Hussey" w:date="2020-08-25T18:20:00Z"/>
+<w:hdr xmlns:wpc="http://schemas.microsoft.com/office/word/2010/wordprocessingCanvas" xmlns:cx="http://schemas.microsoft.com/office/drawing/2014/chartex" xmlns:cx1="http://schemas.microsoft.com/office/drawing/2015/9/8/chartex" xmlns:mc="http://schemas.openxmlformats.org/markup-compatibility/2006" xmlns:o="urn:schemas-microsoft-com:office:office" xmlns:r="http://schemas.openxmlformats.org/officeDocument/2006/relationships" xmlns:m="http://schemas.openxmlformats.org/officeDocument/2006/math" xmlns:v="urn:schemas-microsoft-com:vml" xmlns:wp14="http://schemas.microsoft.com/office/word/2010/wordprocessingDrawing" xmlns:wp="http://schemas.openxmlformats.org/drawingml/2006/wordprocessingDrawing" xmlns:w10="urn:schemas-microsoft-com:office:word" xmlns:w="http://schemas.openxmlformats.org/wordprocessingml/2006/main" xmlns:w14="http://schemas.microsoft.com/office/word/2010/wordml" xmlns:w15="http://schemas.microsoft.com/office/word/2012/wordml" xmlns:w16se="http://schemas.microsoft.com/office/word/2015/wordml/symex" xmlns:wpg="http://schemas.microsoft.com/office/word/2010/wordprocessingGroup" xmlns:wpi="http://schemas.microsoft.com/office/word/2010/wordprocessingInk" xmlns:wne="http://schemas.microsoft.com/office/word/2006/wordml" xmlns:wps="http://schemas.microsoft.com/office/word/2010/wordprocessingShape" mc:Ignorable="w14 w15 w16se wp14">
   <w:sdt>
     <w:sdtPr>
       <w:rPr>
@@ -1039,52 +1004,38 @@
         <w:docPartUnique/>
       </w:docPartObj>
     </w:sdtPr>
+    <w:sdtEndPr>
+      <w:rPr>
+        <w:rStyle w:val="PageNumber"/>
+      </w:rPr>
+    </w:sdtEndPr>
     <w:sdtContent>
-      <w:customXmlInsRangeEnd w:id="18"/>
       <w:p>
         <w:pPr>
           <w:pStyle w:val="Header"/>
           <w:framePr w:wrap="none" w:vAnchor="text" w:hAnchor="margin" w:xAlign="right" w:y="1"/>
           <w:rPr>
-            <w:ins w:id="19" w:author="Ian Hussey" w:date="2020-08-25T18:20:00Z"/>
             <w:rStyle w:val="PageNumber"/>
           </w:rPr>
         </w:pPr>
-        <w:ins w:id="20" w:author="Ian Hussey" w:date="2020-08-25T18:20:00Z">
-          <w:r>
-            <w:rPr>
-              <w:rStyle w:val="PageNumber"/>
-              <w:rFonts w:ascii="Times New Roman" w:hAnsi="Times New Roman" w:cs="Times New Roman"/>
-              <w:rPrChange w:id="21" w:author="Ian Hussey" w:date="2020-08-25T18:20:00Z">
-                <w:rPr>
-                  <w:rStyle w:val="PageNumber"/>
-                </w:rPr>
-              </w:rPrChange>
-            </w:rPr>
-            <w:fldChar w:fldCharType="begin"/>
-          </w:r>
-          <w:r>
-            <w:rPr>
-              <w:rStyle w:val="PageNumber"/>
-              <w:rFonts w:ascii="Times New Roman" w:hAnsi="Times New Roman" w:cs="Times New Roman"/>
-              <w:rPrChange w:id="22" w:author="Ian Hussey" w:date="2020-08-25T18:20:00Z">
-                <w:rPr>
-                  <w:rStyle w:val="PageNumber"/>
-                </w:rPr>
-              </w:rPrChange>
-            </w:rPr>
-            <w:instrText xml:space="preserve"> PAGE </w:instrText>
-          </w:r>
-        </w:ins>
         <w:r>
           <w:rPr>
             <w:rStyle w:val="PageNumber"/>
             <w:rFonts w:ascii="Times New Roman" w:hAnsi="Times New Roman" w:cs="Times New Roman"/>
-            <w:rPrChange w:id="23" w:author="Ian Hussey" w:date="2020-08-25T18:20:00Z">
-              <w:rPr>
-                <w:rStyle w:val="PageNumber"/>
-              </w:rPr>
-            </w:rPrChange>
+          </w:rPr>
+          <w:fldChar w:fldCharType="begin"/>
+        </w:r>
+        <w:r>
+          <w:rPr>
+            <w:rStyle w:val="PageNumber"/>
+            <w:rFonts w:ascii="Times New Roman" w:hAnsi="Times New Roman" w:cs="Times New Roman"/>
+          </w:rPr>
+          <w:instrText xml:space="preserve"> PAGE </w:instrText>
+        </w:r>
+        <w:r>
+          <w:rPr>
+            <w:rStyle w:val="PageNumber"/>
+            <w:rFonts w:ascii="Times New Roman" w:hAnsi="Times New Roman" w:cs="Times New Roman"/>
           </w:rPr>
           <w:fldChar w:fldCharType="separate"/>
         </w:r>
@@ -1093,50 +1044,30 @@
             <w:rStyle w:val="PageNumber"/>
             <w:rFonts w:ascii="Times New Roman" w:hAnsi="Times New Roman" w:cs="Times New Roman"/>
             <w:noProof/>
-            <w:rPrChange w:id="24" w:author="Ian Hussey" w:date="2020-08-25T18:20:00Z">
-              <w:rPr>
-                <w:rStyle w:val="PageNumber"/>
-                <w:noProof/>
-              </w:rPr>
-            </w:rPrChange>
           </w:rPr>
-          <w:t>1</w:t>
+          <w:t>4</w:t>
         </w:r>
-        <w:ins w:id="25" w:author="Ian Hussey" w:date="2020-08-25T18:20:00Z">
-          <w:r>
-            <w:rPr>
-              <w:rStyle w:val="PageNumber"/>
-              <w:rFonts w:ascii="Times New Roman" w:hAnsi="Times New Roman" w:cs="Times New Roman"/>
-              <w:rPrChange w:id="26" w:author="Ian Hussey" w:date="2020-08-25T18:20:00Z">
-                <w:rPr>
-                  <w:rStyle w:val="PageNumber"/>
-                </w:rPr>
-              </w:rPrChange>
-            </w:rPr>
-            <w:fldChar w:fldCharType="end"/>
-          </w:r>
-        </w:ins>
+        <w:r>
+          <w:rPr>
+            <w:rStyle w:val="PageNumber"/>
+            <w:rFonts w:ascii="Times New Roman" w:hAnsi="Times New Roman" w:cs="Times New Roman"/>
+          </w:rPr>
+          <w:fldChar w:fldCharType="end"/>
+        </w:r>
       </w:p>
-      <w:customXmlInsRangeStart w:id="27" w:author="Ian Hussey" w:date="2020-08-25T18:20:00Z"/>
     </w:sdtContent>
   </w:sdt>
-  <w:customXmlInsRangeEnd w:id="27"/>
   <w:p>
     <w:pPr>
       <w:pStyle w:val="Header"/>
       <w:ind w:right="360"/>
-      <w:pPrChange w:id="28" w:author="Ian Hussey" w:date="2020-08-25T18:20:00Z">
-        <w:pPr>
-          <w:pStyle w:val="Header"/>
-        </w:pPr>
-      </w:pPrChange>
     </w:pPr>
   </w:p>
 </w:hdr>
 </file>
 
 <file path=word/numbering.xml><?xml version="1.0" encoding="utf-8"?>
-<w:numbering xmlns:wpc="http://schemas.microsoft.com/office/word/2010/wordprocessingCanvas" xmlns:cx="http://schemas.microsoft.com/office/drawing/2014/chartex" xmlns:cx1="http://schemas.microsoft.com/office/drawing/2015/9/8/chartex" xmlns:cx2="http://schemas.microsoft.com/office/drawing/2015/10/21/chartex" xmlns:cx3="http://schemas.microsoft.com/office/drawing/2016/5/9/chartex" xmlns:cx4="http://schemas.microsoft.com/office/drawing/2016/5/10/chartex" xmlns:cx5="http://schemas.microsoft.com/office/drawing/2016/5/11/chartex" xmlns:cx6="http://schemas.microsoft.com/office/drawing/2016/5/12/chartex" xmlns:cx7="http://schemas.microsoft.com/office/drawing/2016/5/13/chartex" xmlns:cx8="http://schemas.microsoft.com/office/drawing/2016/5/14/chartex" xmlns:mc="http://schemas.openxmlformats.org/markup-compatibility/2006" xmlns:aink="http://schemas.microsoft.com/office/drawing/2016/ink" xmlns:am3d="http://schemas.microsoft.com/office/drawing/2017/model3d" xmlns:o="urn:schemas-microsoft-com:office:office" xmlns:r="http://schemas.openxmlformats.org/officeDocument/2006/relationships" xmlns:m="http://schemas.openxmlformats.org/officeDocument/2006/math" xmlns:v="urn:schemas-microsoft-com:vml" xmlns:wp14="http://schemas.microsoft.com/office/word/2010/wordprocessingDrawing" xmlns:wp="http://schemas.openxmlformats.org/drawingml/2006/wordprocessingDrawing" xmlns:w10="urn:schemas-microsoft-com:office:word" xmlns:w="http://schemas.openxmlformats.org/wordprocessingml/2006/main" xmlns:w14="http://schemas.microsoft.com/office/word/2010/wordml" xmlns:w15="http://schemas.microsoft.com/office/word/2012/wordml" xmlns:w16cid="http://schemas.microsoft.com/office/word/2016/wordml/cid" xmlns:w16se="http://schemas.microsoft.com/office/word/2015/wordml/symex" xmlns:wpg="http://schemas.microsoft.com/office/word/2010/wordprocessingGroup" xmlns:wpi="http://schemas.microsoft.com/office/word/2010/wordprocessingInk" xmlns:wne="http://schemas.microsoft.com/office/word/2006/wordml" xmlns:wps="http://schemas.microsoft.com/office/word/2010/wordprocessingShape" mc:Ignorable="w14 w15 w16se w16cid wp14">
+<w:numbering xmlns:wpc="http://schemas.microsoft.com/office/word/2010/wordprocessingCanvas" xmlns:cx="http://schemas.microsoft.com/office/drawing/2014/chartex" xmlns:cx1="http://schemas.microsoft.com/office/drawing/2015/9/8/chartex" xmlns:mc="http://schemas.openxmlformats.org/markup-compatibility/2006" xmlns:o="urn:schemas-microsoft-com:office:office" xmlns:r="http://schemas.openxmlformats.org/officeDocument/2006/relationships" xmlns:m="http://schemas.openxmlformats.org/officeDocument/2006/math" xmlns:v="urn:schemas-microsoft-com:vml" xmlns:wp14="http://schemas.microsoft.com/office/word/2010/wordprocessingDrawing" xmlns:wp="http://schemas.openxmlformats.org/drawingml/2006/wordprocessingDrawing" xmlns:w10="urn:schemas-microsoft-com:office:word" xmlns:w="http://schemas.openxmlformats.org/wordprocessingml/2006/main" xmlns:w14="http://schemas.microsoft.com/office/word/2010/wordml" xmlns:w15="http://schemas.microsoft.com/office/word/2012/wordml" xmlns:w16se="http://schemas.microsoft.com/office/word/2015/wordml/symex" xmlns:wpg="http://schemas.microsoft.com/office/word/2010/wordprocessingGroup" xmlns:wpi="http://schemas.microsoft.com/office/word/2010/wordprocessingInk" xmlns:wne="http://schemas.microsoft.com/office/word/2006/wordml" xmlns:wps="http://schemas.microsoft.com/office/word/2010/wordprocessingShape" mc:Ignorable="w14 w15 w16se wp14">
   <w:abstractNum w:abstractNumId="0" w15:restartNumberingAfterBreak="0">
     <w:nsid w:val="41F80F75"/>
     <w:multiLevelType w:val="hybridMultilevel"/>
@@ -1232,16 +1163,8 @@
 </w:numbering>
 </file>
 
-<file path=word/people.xml><?xml version="1.0" encoding="utf-8"?>
-<w15:people xmlns:wpc="http://schemas.microsoft.com/office/word/2010/wordprocessingCanvas" xmlns:cx="http://schemas.microsoft.com/office/drawing/2014/chartex" xmlns:cx1="http://schemas.microsoft.com/office/drawing/2015/9/8/chartex" xmlns:cx2="http://schemas.microsoft.com/office/drawing/2015/10/21/chartex" xmlns:cx3="http://schemas.microsoft.com/office/drawing/2016/5/9/chartex" xmlns:cx4="http://schemas.microsoft.com/office/drawing/2016/5/10/chartex" xmlns:cx5="http://schemas.microsoft.com/office/drawing/2016/5/11/chartex" xmlns:cx6="http://schemas.microsoft.com/office/drawing/2016/5/12/chartex" xmlns:cx7="http://schemas.microsoft.com/office/drawing/2016/5/13/chartex" xmlns:cx8="http://schemas.microsoft.com/office/drawing/2016/5/14/chartex" xmlns:mc="http://schemas.openxmlformats.org/markup-compatibility/2006" xmlns:aink="http://schemas.microsoft.com/office/drawing/2016/ink" xmlns:am3d="http://schemas.microsoft.com/office/drawing/2017/model3d" xmlns:o="urn:schemas-microsoft-com:office:office" xmlns:r="http://schemas.openxmlformats.org/officeDocument/2006/relationships" xmlns:m="http://schemas.openxmlformats.org/officeDocument/2006/math" xmlns:v="urn:schemas-microsoft-com:vml" xmlns:wp14="http://schemas.microsoft.com/office/word/2010/wordprocessingDrawing" xmlns:wp="http://schemas.openxmlformats.org/drawingml/2006/wordprocessingDrawing" xmlns:w10="urn:schemas-microsoft-com:office:word" xmlns:w="http://schemas.openxmlformats.org/wordprocessingml/2006/main" xmlns:w14="http://schemas.microsoft.com/office/word/2010/wordml" xmlns:w15="http://schemas.microsoft.com/office/word/2012/wordml" xmlns:w16cid="http://schemas.microsoft.com/office/word/2016/wordml/cid" xmlns:w16se="http://schemas.microsoft.com/office/word/2015/wordml/symex" xmlns:wpg="http://schemas.microsoft.com/office/word/2010/wordprocessingGroup" xmlns:wpi="http://schemas.microsoft.com/office/word/2010/wordprocessingInk" xmlns:wne="http://schemas.microsoft.com/office/word/2006/wordml" xmlns:wps="http://schemas.microsoft.com/office/word/2010/wordprocessingShape" mc:Ignorable="w14 w15 w16se w16cid wp14">
-  <w15:person w15:author="Ian Hussey">
-    <w15:presenceInfo w15:providerId="None" w15:userId="Ian Hussey"/>
-  </w15:person>
-</w15:people>
-</file>
-
 <file path=word/styles.xml><?xml version="1.0" encoding="utf-8"?>
-<w:styles xmlns:mc="http://schemas.openxmlformats.org/markup-compatibility/2006" xmlns:r="http://schemas.openxmlformats.org/officeDocument/2006/relationships" xmlns:w="http://schemas.openxmlformats.org/wordprocessingml/2006/main" xmlns:w14="http://schemas.microsoft.com/office/word/2010/wordml" xmlns:w15="http://schemas.microsoft.com/office/word/2012/wordml" xmlns:w16cid="http://schemas.microsoft.com/office/word/2016/wordml/cid" xmlns:w16se="http://schemas.microsoft.com/office/word/2015/wordml/symex" mc:Ignorable="w14 w15 w16se w16cid">
+<w:styles xmlns:mc="http://schemas.openxmlformats.org/markup-compatibility/2006" xmlns:r="http://schemas.openxmlformats.org/officeDocument/2006/relationships" xmlns:w="http://schemas.openxmlformats.org/wordprocessingml/2006/main" xmlns:w14="http://schemas.microsoft.com/office/word/2010/wordml" xmlns:w15="http://schemas.microsoft.com/office/word/2012/wordml" xmlns:w16se="http://schemas.microsoft.com/office/word/2015/wordml/symex" mc:Ignorable="w14 w15 w16se">
   <w:docDefaults>
     <w:rPrDefault>
       <w:rPr>
@@ -1253,7 +1176,7 @@
     </w:rPrDefault>
     <w:pPrDefault/>
   </w:docDefaults>
-  <w:latentStyles w:defLockedState="0" w:defUIPriority="99" w:defSemiHidden="0" w:defUnhideWhenUsed="0" w:defQFormat="0" w:count="375">
+  <w:latentStyles w:defLockedState="0" w:defUIPriority="99" w:defSemiHidden="0" w:defUnhideWhenUsed="0" w:defQFormat="0" w:count="371">
     <w:lsdException w:name="Normal" w:uiPriority="0" w:qFormat="1"/>
     <w:lsdException w:name="heading 1" w:uiPriority="9" w:qFormat="1"/>
     <w:lsdException w:name="heading 2" w:semiHidden="1" w:uiPriority="9" w:unhideWhenUsed="1" w:qFormat="1"/>
@@ -1359,6 +1282,7 @@
     <w:lsdException w:name="HTML Sample" w:semiHidden="1" w:unhideWhenUsed="1"/>
     <w:lsdException w:name="HTML Typewriter" w:semiHidden="1" w:unhideWhenUsed="1"/>
     <w:lsdException w:name="HTML Variable" w:semiHidden="1" w:unhideWhenUsed="1"/>
+    <w:lsdException w:name="Normal Table" w:semiHidden="1" w:unhideWhenUsed="1"/>
     <w:lsdException w:name="annotation subject" w:semiHidden="1" w:unhideWhenUsed="1"/>
     <w:lsdException w:name="No List" w:semiHidden="1" w:unhideWhenUsed="1"/>
     <w:lsdException w:name="Outline List 1" w:semiHidden="1" w:unhideWhenUsed="1"/>
@@ -1402,8 +1326,10 @@
     <w:lsdException w:name="Table Elegant" w:semiHidden="1" w:unhideWhenUsed="1"/>
     <w:lsdException w:name="Table Professional" w:semiHidden="1" w:unhideWhenUsed="1"/>
     <w:lsdException w:name="Table Subtle 1" w:semiHidden="1" w:unhideWhenUsed="1"/>
+    <w:lsdException w:name="Table Subtle 2" w:semiHidden="1" w:unhideWhenUsed="1"/>
     <w:lsdException w:name="Table Web 1" w:semiHidden="1" w:unhideWhenUsed="1"/>
     <w:lsdException w:name="Table Web 2" w:semiHidden="1" w:unhideWhenUsed="1"/>
+    <w:lsdException w:name="Table Web 3" w:semiHidden="1" w:unhideWhenUsed="1"/>
     <w:lsdException w:name="Balloon Text" w:semiHidden="1" w:unhideWhenUsed="1"/>
     <w:lsdException w:name="Table Grid" w:uiPriority="39"/>
     <w:lsdException w:name="Table Theme" w:semiHidden="1" w:unhideWhenUsed="1"/>
@@ -1622,10 +1548,6 @@
     <w:lsdException w:name="List Table 5 Dark Accent 6" w:uiPriority="50"/>
     <w:lsdException w:name="List Table 6 Colorful Accent 6" w:uiPriority="51"/>
     <w:lsdException w:name="List Table 7 Colorful Accent 6" w:uiPriority="52"/>
-    <w:lsdException w:name="Mention" w:semiHidden="1" w:unhideWhenUsed="1"/>
-    <w:lsdException w:name="Smart Hyperlink" w:semiHidden="1" w:unhideWhenUsed="1"/>
-    <w:lsdException w:name="Hashtag" w:semiHidden="1" w:unhideWhenUsed="1"/>
-    <w:lsdException w:name="Unresolved Mention" w:semiHidden="1" w:unhideWhenUsed="1"/>
   </w:latentStyles>
   <w:style w:type="paragraph" w:default="1" w:styleId="Normal">
     <w:name w:val="Normal"/>
@@ -1825,6 +1747,16 @@
     <w:semiHidden/>
     <w:unhideWhenUsed/>
     <w:rsid w:val="00092668"/>
+  </w:style>
+  <w:style w:type="paragraph" w:styleId="Revision">
+    <w:name w:val="Revision"/>
+    <w:hidden/>
+    <w:uiPriority w:val="99"/>
+    <w:semiHidden/>
+    <w:rsid w:val="00F678DA"/>
+    <w:rPr>
+      <w:lang w:val="en-GB"/>
+    </w:rPr>
   </w:style>
 </w:styles>
 </file>
@@ -2129,7 +2061,7 @@
 </file>
 
 <file path=customXml/itemProps1.xml><?xml version="1.0" encoding="utf-8"?>
-<ds:datastoreItem xmlns:ds="http://schemas.openxmlformats.org/officeDocument/2006/customXml" ds:itemID="{C18993BF-651A-314B-99E2-C47BE3C50EE8}">
+<ds:datastoreItem xmlns:ds="http://schemas.openxmlformats.org/officeDocument/2006/customXml" ds:itemID="{5CA0C647-C1C8-4749-B60F-FABB38E29CB9}">
   <ds:schemaRefs>
     <ds:schemaRef ds:uri="http://schemas.openxmlformats.org/officeDocument/2006/bibliography"/>
   </ds:schemaRefs>
